--- a/Week 5_Univariate Analysis/2.CentralTendency/Percentile_Assignment.docx
+++ b/Week 5_Univariate Analysis/2.CentralTendency/Percentile_Assignment.docx
@@ -372,7 +372,14 @@
         <w:rPr>
           <w:rFonts w:ascii="Grandview" w:hAnsi="Grandview"/>
         </w:rPr>
-        <w:t>SSLC marks (ssc</w:t>
+        <w:t>SSLC marks (</w:t>
+      </w:r>
+      <w:proofErr w:type="spellStart"/>
+      <w:r>
+        <w:rPr>
+          <w:rFonts w:ascii="Grandview" w:hAnsi="Grandview"/>
+        </w:rPr>
+        <w:t>ssc</w:t>
       </w:r>
       <w:r>
         <w:rPr>
@@ -380,6 +387,7 @@
         </w:rPr>
         <w:t>_p</w:t>
       </w:r>
+      <w:proofErr w:type="spellEnd"/>
       <w:r>
         <w:rPr>
           <w:rFonts w:ascii="Grandview" w:hAnsi="Grandview"/>
@@ -464,7 +472,21 @@
         <w:rPr>
           <w:rFonts w:ascii="Grandview" w:hAnsi="Grandview"/>
         </w:rPr>
-        <w:t xml:space="preserve">HSC marks (hsc_p) </w:t>
+        <w:t>HSC marks (</w:t>
+      </w:r>
+      <w:proofErr w:type="spellStart"/>
+      <w:r>
+        <w:rPr>
+          <w:rFonts w:ascii="Grandview" w:hAnsi="Grandview"/>
+        </w:rPr>
+        <w:t>hsc_p</w:t>
+      </w:r>
+      <w:proofErr w:type="spellEnd"/>
+      <w:r>
+        <w:rPr>
+          <w:rFonts w:ascii="Grandview" w:hAnsi="Grandview"/>
+        </w:rPr>
+        <w:t xml:space="preserve">) </w:t>
       </w:r>
       <w:r>
         <w:rPr>
@@ -554,7 +576,21 @@
         <w:rPr>
           <w:rFonts w:ascii="Grandview" w:hAnsi="Grandview"/>
         </w:rPr>
-        <w:t>Degree marks(degree_p)</w:t>
+        <w:t>Degree marks(</w:t>
+      </w:r>
+      <w:proofErr w:type="spellStart"/>
+      <w:r>
+        <w:rPr>
+          <w:rFonts w:ascii="Grandview" w:hAnsi="Grandview"/>
+        </w:rPr>
+        <w:t>degree_p</w:t>
+      </w:r>
+      <w:proofErr w:type="spellEnd"/>
+      <w:r>
+        <w:rPr>
+          <w:rFonts w:ascii="Grandview" w:hAnsi="Grandview"/>
+        </w:rPr>
+        <w:t>)</w:t>
       </w:r>
       <w:r>
         <w:rPr>
@@ -644,7 +680,21 @@
         <w:rPr>
           <w:rFonts w:ascii="Grandview" w:hAnsi="Grandview"/>
         </w:rPr>
-        <w:t>MBA marks(mba_p)</w:t>
+        <w:t>MBA marks(</w:t>
+      </w:r>
+      <w:proofErr w:type="spellStart"/>
+      <w:r>
+        <w:rPr>
+          <w:rFonts w:ascii="Grandview" w:hAnsi="Grandview"/>
+        </w:rPr>
+        <w:t>mba_p</w:t>
+      </w:r>
+      <w:proofErr w:type="spellEnd"/>
+      <w:r>
+        <w:rPr>
+          <w:rFonts w:ascii="Grandview" w:hAnsi="Grandview"/>
+        </w:rPr>
+        <w:t>)</w:t>
       </w:r>
       <w:r>
         <w:rPr>
@@ -694,12 +744,14 @@
         </w:rPr>
         <w:t>Entrance marks(</w:t>
       </w:r>
+      <w:proofErr w:type="spellStart"/>
       <w:r>
         <w:rPr>
           <w:rFonts w:ascii="Grandview" w:hAnsi="Grandview"/>
         </w:rPr>
         <w:t>etest_p</w:t>
       </w:r>
+      <w:proofErr w:type="spellEnd"/>
       <w:r>
         <w:rPr>
           <w:rFonts w:ascii="Grandview" w:hAnsi="Grandview"/>
@@ -967,23 +1019,29 @@
         <w:rPr>
           <w:rFonts w:ascii="Grandview" w:hAnsi="Grandview"/>
         </w:rPr>
-        <w:t>SSLC marks (ssc_p) of the placed members increased by</w:t>
-      </w:r>
-      <w:r>
-        <w:rPr>
-          <w:rFonts w:ascii="Grandview" w:hAnsi="Grandview"/>
-          <w:b/>
-          <w:bCs/>
-        </w:rPr>
-        <w:t xml:space="preserve"> </w:t>
-      </w:r>
-      <w:r>
-        <w:rPr>
-          <w:rFonts w:ascii="Grandview" w:hAnsi="Grandview"/>
-          <w:b/>
-          <w:bCs/>
-        </w:rPr>
-        <w:t>8.7</w:t>
+        <w:t>SSLC marks (</w:t>
+      </w:r>
+      <w:proofErr w:type="spellStart"/>
+      <w:r>
+        <w:rPr>
+          <w:rFonts w:ascii="Grandview" w:hAnsi="Grandview"/>
+        </w:rPr>
+        <w:t>ssc_p</w:t>
+      </w:r>
+      <w:proofErr w:type="spellEnd"/>
+      <w:r>
+        <w:rPr>
+          <w:rFonts w:ascii="Grandview" w:hAnsi="Grandview"/>
+        </w:rPr>
+        <w:t>) of the placed members increased by</w:t>
+      </w:r>
+      <w:r>
+        <w:rPr>
+          <w:rFonts w:ascii="Grandview" w:hAnsi="Grandview"/>
+          <w:b/>
+          <w:bCs/>
+        </w:rPr>
+        <w:t xml:space="preserve"> 8.7</w:t>
       </w:r>
       <w:r>
         <w:rPr>
@@ -997,31 +1055,7 @@
         <w:rPr>
           <w:rFonts w:ascii="Grandview" w:hAnsi="Grandview"/>
         </w:rPr>
-        <w:t xml:space="preserve"> (from 6</w:t>
-      </w:r>
-      <w:r>
-        <w:rPr>
-          <w:rFonts w:ascii="Grandview" w:hAnsi="Grandview"/>
-        </w:rPr>
-        <w:t>7.0</w:t>
-      </w:r>
-      <w:r>
-        <w:rPr>
-          <w:rFonts w:ascii="Grandview" w:hAnsi="Grandview"/>
-        </w:rPr>
-        <w:t xml:space="preserve"> to </w:t>
-      </w:r>
-      <w:r>
-        <w:rPr>
-          <w:rFonts w:ascii="Grandview" w:hAnsi="Grandview"/>
-        </w:rPr>
-        <w:t>75.7</w:t>
-      </w:r>
-      <w:r>
-        <w:rPr>
-          <w:rFonts w:ascii="Grandview" w:hAnsi="Grandview"/>
-        </w:rPr>
-        <w:t>)</w:t>
+        <w:t xml:space="preserve"> (from 67.0 to 75.7)</w:t>
       </w:r>
     </w:p>
     <w:p>
@@ -1042,7 +1076,21 @@
           <w:rFonts w:ascii="Grandview" w:hAnsi="Grandview"/>
         </w:rPr>
         <w:lastRenderedPageBreak/>
-        <w:t xml:space="preserve">HSC marks (hsc_p) of the placed members increased by </w:t>
+        <w:t>HSC marks (</w:t>
+      </w:r>
+      <w:proofErr w:type="spellStart"/>
+      <w:r>
+        <w:rPr>
+          <w:rFonts w:ascii="Grandview" w:hAnsi="Grandview"/>
+        </w:rPr>
+        <w:t>hsc_p</w:t>
+      </w:r>
+      <w:proofErr w:type="spellEnd"/>
+      <w:r>
+        <w:rPr>
+          <w:rFonts w:ascii="Grandview" w:hAnsi="Grandview"/>
+        </w:rPr>
+        <w:t xml:space="preserve">) of the placed members increased by </w:t>
       </w:r>
       <w:r>
         <w:rPr>
@@ -1064,19 +1112,7 @@
         <w:rPr>
           <w:rFonts w:ascii="Grandview" w:hAnsi="Grandview"/>
         </w:rPr>
-        <w:t xml:space="preserve"> (from 65.0</w:t>
-      </w:r>
-      <w:r>
-        <w:rPr>
-          <w:rFonts w:ascii="Grandview" w:hAnsi="Grandview"/>
-        </w:rPr>
-        <w:t xml:space="preserve"> to 73.0</w:t>
-      </w:r>
-      <w:r>
-        <w:rPr>
-          <w:rFonts w:ascii="Grandview" w:hAnsi="Grandview"/>
-        </w:rPr>
-        <w:t>)</w:t>
+        <w:t xml:space="preserve"> (from 65.0 to 73.0)</w:t>
       </w:r>
     </w:p>
     <w:p>
@@ -1096,7 +1132,21 @@
         <w:rPr>
           <w:rFonts w:ascii="Grandview" w:hAnsi="Grandview"/>
         </w:rPr>
-        <w:t xml:space="preserve">Degree marks(degree_p) of the placed members increased by </w:t>
+        <w:t>Degree marks(</w:t>
+      </w:r>
+      <w:proofErr w:type="spellStart"/>
+      <w:r>
+        <w:rPr>
+          <w:rFonts w:ascii="Grandview" w:hAnsi="Grandview"/>
+        </w:rPr>
+        <w:t>degree_p</w:t>
+      </w:r>
+      <w:proofErr w:type="spellEnd"/>
+      <w:r>
+        <w:rPr>
+          <w:rFonts w:ascii="Grandview" w:hAnsi="Grandview"/>
+        </w:rPr>
+        <w:t xml:space="preserve">) of the placed members increased by </w:t>
       </w:r>
       <w:r>
         <w:rPr>
@@ -1118,19 +1168,7 @@
         <w:rPr>
           <w:rFonts w:ascii="Grandview" w:hAnsi="Grandview"/>
         </w:rPr>
-        <w:t xml:space="preserve"> (from 66.0</w:t>
-      </w:r>
-      <w:r>
-        <w:rPr>
-          <w:rFonts w:ascii="Grandview" w:hAnsi="Grandview"/>
-        </w:rPr>
-        <w:t xml:space="preserve"> to 72.0</w:t>
-      </w:r>
-      <w:r>
-        <w:rPr>
-          <w:rFonts w:ascii="Grandview" w:hAnsi="Grandview"/>
-        </w:rPr>
-        <w:t>)</w:t>
+        <w:t xml:space="preserve"> (from 66.0 to 72.0)</w:t>
       </w:r>
     </w:p>
     <w:p>
@@ -1150,7 +1188,21 @@
         <w:rPr>
           <w:rFonts w:ascii="Grandview" w:hAnsi="Grandview"/>
         </w:rPr>
-        <w:t xml:space="preserve">MBA marks(mba_p) of the placed members increased by </w:t>
+        <w:t>MBA marks(</w:t>
+      </w:r>
+      <w:proofErr w:type="spellStart"/>
+      <w:r>
+        <w:rPr>
+          <w:rFonts w:ascii="Grandview" w:hAnsi="Grandview"/>
+        </w:rPr>
+        <w:t>mba_p</w:t>
+      </w:r>
+      <w:proofErr w:type="spellEnd"/>
+      <w:r>
+        <w:rPr>
+          <w:rFonts w:ascii="Grandview" w:hAnsi="Grandview"/>
+        </w:rPr>
+        <w:t xml:space="preserve">) of the placed members increased by </w:t>
       </w:r>
       <w:r>
         <w:rPr>
@@ -1222,12 +1274,14 @@
         </w:rPr>
         <w:t>Entrance marks(</w:t>
       </w:r>
+      <w:proofErr w:type="spellStart"/>
       <w:r>
         <w:rPr>
           <w:rFonts w:ascii="Grandview" w:hAnsi="Grandview"/>
         </w:rPr>
         <w:t>etest_p</w:t>
       </w:r>
+      <w:proofErr w:type="spellEnd"/>
       <w:r>
         <w:rPr>
           <w:rFonts w:ascii="Grandview" w:hAnsi="Grandview"/>
@@ -1501,23 +1555,29 @@
         <w:rPr>
           <w:rFonts w:ascii="Grandview" w:hAnsi="Grandview"/>
         </w:rPr>
-        <w:t>SSLC marks (ssc_p) of the placed members increased by</w:t>
-      </w:r>
-      <w:r>
-        <w:rPr>
-          <w:rFonts w:ascii="Grandview" w:hAnsi="Grandview"/>
-          <w:b/>
-          <w:bCs/>
-        </w:rPr>
-        <w:t xml:space="preserve"> </w:t>
-      </w:r>
-      <w:r>
-        <w:rPr>
-          <w:rFonts w:ascii="Grandview" w:hAnsi="Grandview"/>
-          <w:b/>
-          <w:bCs/>
-        </w:rPr>
-        <w:t>11.3</w:t>
+        <w:t>SSLC marks (</w:t>
+      </w:r>
+      <w:proofErr w:type="spellStart"/>
+      <w:r>
+        <w:rPr>
+          <w:rFonts w:ascii="Grandview" w:hAnsi="Grandview"/>
+        </w:rPr>
+        <w:t>ssc_p</w:t>
+      </w:r>
+      <w:proofErr w:type="spellEnd"/>
+      <w:r>
+        <w:rPr>
+          <w:rFonts w:ascii="Grandview" w:hAnsi="Grandview"/>
+        </w:rPr>
+        <w:t>) of the placed members increased by</w:t>
+      </w:r>
+      <w:r>
+        <w:rPr>
+          <w:rFonts w:ascii="Grandview" w:hAnsi="Grandview"/>
+          <w:b/>
+          <w:bCs/>
+        </w:rPr>
+        <w:t xml:space="preserve"> 11.3</w:t>
       </w:r>
       <w:r>
         <w:rPr>
@@ -1531,19 +1591,7 @@
         <w:rPr>
           <w:rFonts w:ascii="Grandview" w:hAnsi="Grandview"/>
         </w:rPr>
-        <w:t>(from 75.7</w:t>
-      </w:r>
-      <w:r>
-        <w:rPr>
-          <w:rFonts w:ascii="Grandview" w:hAnsi="Grandview"/>
-        </w:rPr>
-        <w:t xml:space="preserve"> to 87.0</w:t>
-      </w:r>
-      <w:r>
-        <w:rPr>
-          <w:rFonts w:ascii="Grandview" w:hAnsi="Grandview"/>
-        </w:rPr>
-        <w:t>)</w:t>
+        <w:t>(from 75.7 to 87.0)</w:t>
       </w:r>
     </w:p>
     <w:p>
@@ -1563,7 +1611,21 @@
         <w:rPr>
           <w:rFonts w:ascii="Grandview" w:hAnsi="Grandview"/>
         </w:rPr>
-        <w:t xml:space="preserve">HSC marks (hsc_p) of the placed members increased by </w:t>
+        <w:t>HSC marks (</w:t>
+      </w:r>
+      <w:proofErr w:type="spellStart"/>
+      <w:r>
+        <w:rPr>
+          <w:rFonts w:ascii="Grandview" w:hAnsi="Grandview"/>
+        </w:rPr>
+        <w:t>hsc_p</w:t>
+      </w:r>
+      <w:proofErr w:type="spellEnd"/>
+      <w:r>
+        <w:rPr>
+          <w:rFonts w:ascii="Grandview" w:hAnsi="Grandview"/>
+        </w:rPr>
+        <w:t xml:space="preserve">) of the placed members increased by </w:t>
       </w:r>
       <w:r>
         <w:rPr>
@@ -1585,19 +1647,7 @@
         <w:rPr>
           <w:rFonts w:ascii="Grandview" w:hAnsi="Grandview"/>
         </w:rPr>
-        <w:t>(from 73.0</w:t>
-      </w:r>
-      <w:r>
-        <w:rPr>
-          <w:rFonts w:ascii="Grandview" w:hAnsi="Grandview"/>
-        </w:rPr>
-        <w:t xml:space="preserve"> to 91.86</w:t>
-      </w:r>
-      <w:r>
-        <w:rPr>
-          <w:rFonts w:ascii="Grandview" w:hAnsi="Grandview"/>
-        </w:rPr>
-        <w:t>)</w:t>
+        <w:t>(from 73.0 to 91.86)</w:t>
       </w:r>
     </w:p>
     <w:p>
@@ -1617,7 +1667,21 @@
         <w:rPr>
           <w:rFonts w:ascii="Grandview" w:hAnsi="Grandview"/>
         </w:rPr>
-        <w:t xml:space="preserve">Degree marks(degree_p) of the placed members increased by </w:t>
+        <w:t>Degree marks(</w:t>
+      </w:r>
+      <w:proofErr w:type="spellStart"/>
+      <w:r>
+        <w:rPr>
+          <w:rFonts w:ascii="Grandview" w:hAnsi="Grandview"/>
+        </w:rPr>
+        <w:t>degree_p</w:t>
+      </w:r>
+      <w:proofErr w:type="spellEnd"/>
+      <w:r>
+        <w:rPr>
+          <w:rFonts w:ascii="Grandview" w:hAnsi="Grandview"/>
+        </w:rPr>
+        <w:t xml:space="preserve">) of the placed members increased by </w:t>
       </w:r>
       <w:r>
         <w:rPr>
@@ -1639,19 +1703,7 @@
         <w:rPr>
           <w:rFonts w:ascii="Grandview" w:hAnsi="Grandview"/>
         </w:rPr>
-        <w:t xml:space="preserve"> (from 72.0</w:t>
-      </w:r>
-      <w:r>
-        <w:rPr>
-          <w:rFonts w:ascii="Grandview" w:hAnsi="Grandview"/>
-        </w:rPr>
-        <w:t xml:space="preserve"> to 83.86</w:t>
-      </w:r>
-      <w:r>
-        <w:rPr>
-          <w:rFonts w:ascii="Grandview" w:hAnsi="Grandview"/>
-        </w:rPr>
-        <w:t>)</w:t>
+        <w:t xml:space="preserve"> (from 72.0 to 83.86)</w:t>
       </w:r>
     </w:p>
     <w:p>
@@ -1671,7 +1723,21 @@
         <w:rPr>
           <w:rFonts w:ascii="Grandview" w:hAnsi="Grandview"/>
         </w:rPr>
-        <w:t xml:space="preserve">MBA marks(mba_p) of the placed members increased by </w:t>
+        <w:t>MBA marks(</w:t>
+      </w:r>
+      <w:proofErr w:type="spellStart"/>
+      <w:r>
+        <w:rPr>
+          <w:rFonts w:ascii="Grandview" w:hAnsi="Grandview"/>
+        </w:rPr>
+        <w:t>mba_p</w:t>
+      </w:r>
+      <w:proofErr w:type="spellEnd"/>
+      <w:r>
+        <w:rPr>
+          <w:rFonts w:ascii="Grandview" w:hAnsi="Grandview"/>
+        </w:rPr>
+        <w:t xml:space="preserve">) of the placed members increased by </w:t>
       </w:r>
       <w:r>
         <w:rPr>
@@ -1735,12 +1801,14 @@
         </w:rPr>
         <w:t>Entrance marks(</w:t>
       </w:r>
+      <w:proofErr w:type="spellStart"/>
       <w:r>
         <w:rPr>
           <w:rFonts w:ascii="Grandview" w:hAnsi="Grandview"/>
         </w:rPr>
         <w:t>etest_p</w:t>
       </w:r>
+      <w:proofErr w:type="spellEnd"/>
       <w:r>
         <w:rPr>
           <w:rFonts w:ascii="Grandview" w:hAnsi="Grandview"/>
@@ -1860,23 +1928,7 @@
           <w:b/>
           <w:bCs/>
         </w:rPr>
-        <w:t>99%</w:t>
-      </w:r>
-      <w:r>
-        <w:rPr>
-          <w:rFonts w:ascii="Grandview" w:hAnsi="Grandview"/>
-          <w:b/>
-          <w:bCs/>
-        </w:rPr>
-        <w:t xml:space="preserve"> to Q4:100%</w:t>
-      </w:r>
-      <w:r>
-        <w:rPr>
-          <w:rFonts w:ascii="Grandview" w:hAnsi="Grandview"/>
-          <w:b/>
-          <w:bCs/>
-        </w:rPr>
-        <w:t>:</w:t>
+        <w:t>99% to Q4:100%:</w:t>
       </w:r>
     </w:p>
     <w:p>
@@ -1897,13 +1949,7 @@
         <w:rPr>
           <w:rFonts w:ascii="Grandview" w:hAnsi="Grandview"/>
         </w:rPr>
-        <w:t>99%</w:t>
-      </w:r>
-      <w:r>
-        <w:rPr>
-          <w:rFonts w:ascii="Grandview" w:hAnsi="Grandview"/>
-        </w:rPr>
-        <w:t xml:space="preserve"> to Q4:100%</w:t>
+        <w:t>99% to Q4:100%</w:t>
       </w:r>
       <w:r>
         <w:rPr>
@@ -1977,7 +2023,21 @@
         <w:rPr>
           <w:rFonts w:ascii="Grandview" w:hAnsi="Grandview"/>
         </w:rPr>
-        <w:t>SSLC marks (ssc_p) of the placed members increased by</w:t>
+        <w:t>SSLC marks (</w:t>
+      </w:r>
+      <w:proofErr w:type="spellStart"/>
+      <w:r>
+        <w:rPr>
+          <w:rFonts w:ascii="Grandview" w:hAnsi="Grandview"/>
+        </w:rPr>
+        <w:t>ssc_p</w:t>
+      </w:r>
+      <w:proofErr w:type="spellEnd"/>
+      <w:r>
+        <w:rPr>
+          <w:rFonts w:ascii="Grandview" w:hAnsi="Grandview"/>
+        </w:rPr>
+        <w:t>) of the placed members increased by</w:t>
       </w:r>
       <w:r>
         <w:rPr>
@@ -2005,19 +2065,7 @@
         <w:rPr>
           <w:rFonts w:ascii="Grandview" w:hAnsi="Grandview"/>
         </w:rPr>
-        <w:t>(from 87.0</w:t>
-      </w:r>
-      <w:r>
-        <w:rPr>
-          <w:rFonts w:ascii="Grandview" w:hAnsi="Grandview"/>
-        </w:rPr>
-        <w:t xml:space="preserve"> to 89.4</w:t>
-      </w:r>
-      <w:r>
-        <w:rPr>
-          <w:rFonts w:ascii="Grandview" w:hAnsi="Grandview"/>
-        </w:rPr>
-        <w:t>)</w:t>
+        <w:t>(from 87.0 to 89.4)</w:t>
       </w:r>
     </w:p>
     <w:p>
@@ -2037,7 +2085,21 @@
         <w:rPr>
           <w:rFonts w:ascii="Grandview" w:hAnsi="Grandview"/>
         </w:rPr>
-        <w:t xml:space="preserve">HSC marks (hsc_p) of the placed members increased by </w:t>
+        <w:t>HSC marks (</w:t>
+      </w:r>
+      <w:proofErr w:type="spellStart"/>
+      <w:r>
+        <w:rPr>
+          <w:rFonts w:ascii="Grandview" w:hAnsi="Grandview"/>
+        </w:rPr>
+        <w:t>hsc_p</w:t>
+      </w:r>
+      <w:proofErr w:type="spellEnd"/>
+      <w:r>
+        <w:rPr>
+          <w:rFonts w:ascii="Grandview" w:hAnsi="Grandview"/>
+        </w:rPr>
+        <w:t xml:space="preserve">) of the placed members increased by </w:t>
       </w:r>
       <w:r>
         <w:rPr>
@@ -2091,7 +2153,21 @@
         <w:rPr>
           <w:rFonts w:ascii="Grandview" w:hAnsi="Grandview"/>
         </w:rPr>
-        <w:t xml:space="preserve">Degree marks(degree_p) of the placed members increased by </w:t>
+        <w:t>Degree marks(</w:t>
+      </w:r>
+      <w:proofErr w:type="spellStart"/>
+      <w:r>
+        <w:rPr>
+          <w:rFonts w:ascii="Grandview" w:hAnsi="Grandview"/>
+        </w:rPr>
+        <w:t>degree_p</w:t>
+      </w:r>
+      <w:proofErr w:type="spellEnd"/>
+      <w:r>
+        <w:rPr>
+          <w:rFonts w:ascii="Grandview" w:hAnsi="Grandview"/>
+        </w:rPr>
+        <w:t xml:space="preserve">) of the placed members increased by </w:t>
       </w:r>
       <w:r>
         <w:rPr>
@@ -2119,13 +2195,7 @@
         <w:rPr>
           <w:rFonts w:ascii="Grandview" w:hAnsi="Grandview"/>
         </w:rPr>
-        <w:t>83.86</w:t>
-      </w:r>
-      <w:r>
-        <w:rPr>
-          <w:rFonts w:ascii="Grandview" w:hAnsi="Grandview"/>
-        </w:rPr>
-        <w:t xml:space="preserve"> </w:t>
+        <w:t xml:space="preserve">83.86 </w:t>
       </w:r>
       <w:r>
         <w:rPr>
@@ -2163,7 +2233,21 @@
         <w:rPr>
           <w:rFonts w:ascii="Grandview" w:hAnsi="Grandview"/>
         </w:rPr>
-        <w:t xml:space="preserve">MBA marks(mba_p) of the placed members increased by </w:t>
+        <w:t>MBA marks(</w:t>
+      </w:r>
+      <w:proofErr w:type="spellStart"/>
+      <w:r>
+        <w:rPr>
+          <w:rFonts w:ascii="Grandview" w:hAnsi="Grandview"/>
+        </w:rPr>
+        <w:t>mba_p</w:t>
+      </w:r>
+      <w:proofErr w:type="spellEnd"/>
+      <w:r>
+        <w:rPr>
+          <w:rFonts w:ascii="Grandview" w:hAnsi="Grandview"/>
+        </w:rPr>
+        <w:t xml:space="preserve">) of the placed members increased by </w:t>
       </w:r>
       <w:r>
         <w:rPr>
@@ -2219,12 +2303,14 @@
         </w:rPr>
         <w:t>Entrance marks(</w:t>
       </w:r>
+      <w:proofErr w:type="spellStart"/>
       <w:r>
         <w:rPr>
           <w:rFonts w:ascii="Grandview" w:hAnsi="Grandview"/>
         </w:rPr>
         <w:t>etest_p</w:t>
       </w:r>
+      <w:proofErr w:type="spellEnd"/>
       <w:r>
         <w:rPr>
           <w:rFonts w:ascii="Grandview" w:hAnsi="Grandview"/>
@@ -2339,25 +2425,7 @@
         <w:rPr>
           <w:rFonts w:ascii="Grandview" w:hAnsi="Grandview"/>
         </w:rPr>
-        <w:t xml:space="preserve">Salary of the placed members from Q3 to Q4(75% to 100%) </w:t>
-      </w:r>
-      <w:r>
-        <w:rPr>
-          <w:rFonts w:ascii="Grandview" w:hAnsi="Grandview"/>
-        </w:rPr>
-        <w:t>increase</w:t>
-      </w:r>
-      <w:r>
-        <w:rPr>
-          <w:rFonts w:ascii="Grandview" w:hAnsi="Grandview"/>
-        </w:rPr>
-        <w:t>d</w:t>
-      </w:r>
-      <w:r>
-        <w:rPr>
-          <w:rFonts w:ascii="Grandview" w:hAnsi="Grandview"/>
-        </w:rPr>
-        <w:t xml:space="preserve"> by </w:t>
+        <w:t xml:space="preserve">Salary of the placed members from Q3 to Q4(75% to 100%) increased by </w:t>
       </w:r>
       <w:r>
         <w:rPr>
@@ -2376,11 +2444,2984 @@
     </w:p>
     <w:p>
       <w:pPr>
+        <w:rPr>
+          <w:rFonts w:ascii="Grandview" w:hAnsi="Grandview"/>
+          <w:b/>
+          <w:bCs/>
+        </w:rPr>
+      </w:pPr>
+    </w:p>
+    <w:p>
+      <w:pPr>
+        <w:rPr>
+          <w:rFonts w:ascii="Grandview" w:hAnsi="Grandview"/>
+          <w:b/>
+          <w:bCs/>
+        </w:rPr>
+      </w:pPr>
+    </w:p>
+    <w:p>
+      <w:pPr>
+        <w:rPr>
+          <w:rFonts w:ascii="Grandview" w:hAnsi="Grandview"/>
+          <w:b/>
+          <w:bCs/>
+        </w:rPr>
+      </w:pPr>
+    </w:p>
+    <w:p>
+      <w:pPr>
+        <w:rPr>
+          <w:rFonts w:ascii="Grandview" w:hAnsi="Grandview"/>
+          <w:b/>
+          <w:bCs/>
+        </w:rPr>
+      </w:pPr>
+    </w:p>
+    <w:p>
+      <w:pPr>
+        <w:rPr>
+          <w:rFonts w:ascii="Grandview" w:hAnsi="Grandview"/>
+          <w:b/>
+          <w:bCs/>
+        </w:rPr>
+      </w:pPr>
+      <w:r>
+        <w:rPr>
+          <w:rFonts w:ascii="Grandview" w:hAnsi="Grandview"/>
+          <w:b/>
+          <w:bCs/>
+        </w:rPr>
+        <w:lastRenderedPageBreak/>
+        <w:t>ADDITIONAL</w:t>
+      </w:r>
+      <w:r>
+        <w:rPr>
+          <w:rFonts w:ascii="Grandview" w:hAnsi="Grandview"/>
+          <w:b/>
+          <w:bCs/>
+        </w:rPr>
+        <w:t xml:space="preserve"> INSIGHTS:</w:t>
+      </w:r>
+    </w:p>
+    <w:tbl>
+      <w:tblPr>
+        <w:tblStyle w:val="TableGrid"/>
+        <w:tblpPr w:leftFromText="180" w:rightFromText="180" w:vertAnchor="page" w:horzAnchor="page" w:tblpX="2293" w:tblpY="2041"/>
+        <w:tblW w:w="0" w:type="auto"/>
+        <w:tblLook w:val="04A0" w:firstRow="1" w:lastRow="0" w:firstColumn="1" w:lastColumn="0" w:noHBand="0" w:noVBand="1"/>
+      </w:tblPr>
+      <w:tblGrid>
+        <w:gridCol w:w="1555"/>
+        <w:gridCol w:w="1842"/>
+      </w:tblGrid>
+      <w:tr>
+        <w:tc>
+          <w:tcPr>
+            <w:tcW w:w="1555" w:type="dxa"/>
+            <w:shd w:val="clear" w:color="auto" w:fill="9BBB59" w:themeFill="accent3"/>
+          </w:tcPr>
+          <w:p>
+            <w:pPr>
+              <w:rPr>
+                <w:rFonts w:ascii="Grandview" w:hAnsi="Grandview"/>
+                <w:b/>
+                <w:bCs/>
+              </w:rPr>
+            </w:pPr>
+            <w:r>
+              <w:rPr>
+                <w:rFonts w:ascii="Grandview" w:hAnsi="Grandview"/>
+                <w:b/>
+                <w:bCs/>
+              </w:rPr>
+              <w:t>Percentage</w:t>
+            </w:r>
+          </w:p>
+        </w:tc>
+        <w:tc>
+          <w:tcPr>
+            <w:tcW w:w="1842" w:type="dxa"/>
+            <w:shd w:val="clear" w:color="auto" w:fill="9BBB59" w:themeFill="accent3"/>
+          </w:tcPr>
+          <w:p>
+            <w:pPr>
+              <w:rPr>
+                <w:rFonts w:ascii="Grandview" w:hAnsi="Grandview"/>
+                <w:b/>
+                <w:bCs/>
+              </w:rPr>
+            </w:pPr>
+            <w:r>
+              <w:rPr>
+                <w:rFonts w:ascii="Grandview" w:hAnsi="Grandview"/>
+                <w:b/>
+                <w:bCs/>
+              </w:rPr>
+              <w:t>Category</w:t>
+            </w:r>
+          </w:p>
+        </w:tc>
+      </w:tr>
+      <w:tr>
+        <w:tc>
+          <w:tcPr>
+            <w:tcW w:w="1555" w:type="dxa"/>
+          </w:tcPr>
+          <w:p>
+            <w:pPr>
+              <w:rPr>
+                <w:rFonts w:ascii="Grandview" w:hAnsi="Grandview"/>
+              </w:rPr>
+            </w:pPr>
+            <w:r>
+              <w:rPr>
+                <w:rFonts w:ascii="Grandview" w:hAnsi="Grandview"/>
+              </w:rPr>
+              <w:t>50-60%</w:t>
+            </w:r>
+          </w:p>
+        </w:tc>
+        <w:tc>
+          <w:tcPr>
+            <w:tcW w:w="1842" w:type="dxa"/>
+          </w:tcPr>
+          <w:p>
+            <w:pPr>
+              <w:rPr>
+                <w:rFonts w:ascii="Grandview" w:hAnsi="Grandview"/>
+              </w:rPr>
+            </w:pPr>
+            <w:r>
+              <w:rPr>
+                <w:rFonts w:ascii="Grandview" w:hAnsi="Grandview"/>
+              </w:rPr>
+              <w:t>Below-average</w:t>
+            </w:r>
+          </w:p>
+        </w:tc>
+      </w:tr>
+      <w:tr>
+        <w:tc>
+          <w:tcPr>
+            <w:tcW w:w="1555" w:type="dxa"/>
+          </w:tcPr>
+          <w:p>
+            <w:pPr>
+              <w:rPr>
+                <w:rFonts w:ascii="Grandview" w:hAnsi="Grandview"/>
+              </w:rPr>
+            </w:pPr>
+            <w:r>
+              <w:rPr>
+                <w:rFonts w:ascii="Grandview" w:hAnsi="Grandview"/>
+              </w:rPr>
+              <w:t>60-70%</w:t>
+            </w:r>
+          </w:p>
+        </w:tc>
+        <w:tc>
+          <w:tcPr>
+            <w:tcW w:w="1842" w:type="dxa"/>
+          </w:tcPr>
+          <w:p>
+            <w:pPr>
+              <w:rPr>
+                <w:rFonts w:ascii="Grandview" w:hAnsi="Grandview"/>
+              </w:rPr>
+            </w:pPr>
+            <w:r>
+              <w:rPr>
+                <w:rFonts w:ascii="Grandview" w:hAnsi="Grandview"/>
+              </w:rPr>
+              <w:t>Average</w:t>
+            </w:r>
+          </w:p>
+        </w:tc>
+      </w:tr>
+      <w:tr>
+        <w:tc>
+          <w:tcPr>
+            <w:tcW w:w="1555" w:type="dxa"/>
+          </w:tcPr>
+          <w:p>
+            <w:pPr>
+              <w:rPr>
+                <w:rFonts w:ascii="Grandview" w:hAnsi="Grandview"/>
+              </w:rPr>
+            </w:pPr>
+            <w:r>
+              <w:rPr>
+                <w:rFonts w:ascii="Grandview" w:hAnsi="Grandview"/>
+              </w:rPr>
+              <w:t>70-80%</w:t>
+            </w:r>
+          </w:p>
+        </w:tc>
+        <w:tc>
+          <w:tcPr>
+            <w:tcW w:w="1842" w:type="dxa"/>
+          </w:tcPr>
+          <w:p>
+            <w:pPr>
+              <w:rPr>
+                <w:rFonts w:ascii="Grandview" w:hAnsi="Grandview"/>
+              </w:rPr>
+            </w:pPr>
+            <w:r>
+              <w:rPr>
+                <w:rFonts w:ascii="Grandview" w:hAnsi="Grandview"/>
+              </w:rPr>
+              <w:t>Good</w:t>
+            </w:r>
+          </w:p>
+        </w:tc>
+      </w:tr>
+      <w:tr>
+        <w:tc>
+          <w:tcPr>
+            <w:tcW w:w="1555" w:type="dxa"/>
+          </w:tcPr>
+          <w:p>
+            <w:pPr>
+              <w:rPr>
+                <w:rFonts w:ascii="Grandview" w:hAnsi="Grandview"/>
+              </w:rPr>
+            </w:pPr>
+            <w:r>
+              <w:rPr>
+                <w:rFonts w:ascii="Grandview" w:hAnsi="Grandview"/>
+              </w:rPr>
+              <w:t>80-90%</w:t>
+            </w:r>
+          </w:p>
+        </w:tc>
+        <w:tc>
+          <w:tcPr>
+            <w:tcW w:w="1842" w:type="dxa"/>
+          </w:tcPr>
+          <w:p>
+            <w:pPr>
+              <w:rPr>
+                <w:rFonts w:ascii="Grandview" w:hAnsi="Grandview"/>
+              </w:rPr>
+            </w:pPr>
+            <w:r>
+              <w:rPr>
+                <w:rFonts w:ascii="Grandview" w:hAnsi="Grandview"/>
+              </w:rPr>
+              <w:t>Excellent</w:t>
+            </w:r>
+          </w:p>
+        </w:tc>
+      </w:tr>
+      <w:tr>
+        <w:tc>
+          <w:tcPr>
+            <w:tcW w:w="1555" w:type="dxa"/>
+          </w:tcPr>
+          <w:p>
+            <w:pPr>
+              <w:rPr>
+                <w:rFonts w:ascii="Grandview" w:hAnsi="Grandview"/>
+              </w:rPr>
+            </w:pPr>
+            <w:r>
+              <w:rPr>
+                <w:rFonts w:ascii="Grandview" w:hAnsi="Grandview"/>
+              </w:rPr>
+              <w:t>90-100%</w:t>
+            </w:r>
+          </w:p>
+        </w:tc>
+        <w:tc>
+          <w:tcPr>
+            <w:tcW w:w="1842" w:type="dxa"/>
+          </w:tcPr>
+          <w:p>
+            <w:pPr>
+              <w:rPr>
+                <w:rFonts w:ascii="Grandview" w:hAnsi="Grandview"/>
+              </w:rPr>
+            </w:pPr>
+            <w:r>
+              <w:rPr>
+                <w:rFonts w:ascii="Grandview" w:hAnsi="Grandview"/>
+              </w:rPr>
+              <w:t>Outstanding</w:t>
+            </w:r>
+          </w:p>
+        </w:tc>
+      </w:tr>
+    </w:tbl>
+    <w:p>
+      <w:pPr>
+        <w:rPr>
+          <w:rFonts w:ascii="Grandview" w:hAnsi="Grandview"/>
+          <w:b/>
+          <w:bCs/>
+        </w:rPr>
+      </w:pPr>
+    </w:p>
+    <w:p>
+      <w:pPr>
+        <w:rPr>
+          <w:rFonts w:ascii="Grandview" w:hAnsi="Grandview"/>
+          <w:b/>
+          <w:bCs/>
+        </w:rPr>
+      </w:pPr>
+    </w:p>
+    <w:p>
+      <w:pPr>
+        <w:rPr>
+          <w:rFonts w:ascii="Grandview" w:hAnsi="Grandview"/>
+          <w:b/>
+          <w:bCs/>
+        </w:rPr>
+      </w:pPr>
+    </w:p>
+    <w:p>
+      <w:pPr>
+        <w:rPr>
+          <w:rFonts w:ascii="Grandview" w:hAnsi="Grandview"/>
+        </w:rPr>
+      </w:pPr>
+    </w:p>
+    <w:p>
+      <w:pPr>
+        <w:rPr>
+          <w:rFonts w:ascii="Grandview" w:hAnsi="Grandview"/>
+          <w:b/>
+          <w:bCs/>
+        </w:rPr>
+      </w:pPr>
+      <w:r>
+        <w:rPr>
+          <w:rFonts w:ascii="Grandview" w:hAnsi="Grandview"/>
+          <w:b/>
+          <w:bCs/>
+        </w:rPr>
+        <w:t xml:space="preserve">Based on </w:t>
+      </w:r>
+      <w:r>
+        <w:rPr>
+          <w:rFonts w:ascii="Grandview" w:hAnsi="Grandview"/>
+          <w:b/>
+          <w:bCs/>
+        </w:rPr>
+        <w:t xml:space="preserve">the </w:t>
+      </w:r>
+      <w:r>
+        <w:rPr>
+          <w:rFonts w:ascii="Grandview" w:hAnsi="Grandview"/>
+          <w:b/>
+          <w:bCs/>
+        </w:rPr>
+        <w:t>25% percentile:</w:t>
+      </w:r>
+    </w:p>
+    <w:p>
+      <w:pPr>
         <w:pStyle w:val="ListParagraph"/>
-        <w:rPr>
-          <w:rFonts w:ascii="Grandview" w:hAnsi="Grandview"/>
-          <w:b/>
-          <w:bCs/>
+        <w:numPr>
+          <w:ilvl w:val="0"/>
+          <w:numId w:val="9"/>
+        </w:numPr>
+        <w:rPr>
+          <w:rFonts w:ascii="Grandview" w:hAnsi="Grandview"/>
+          <w:b/>
+          <w:bCs/>
+        </w:rPr>
+      </w:pPr>
+      <w:r>
+        <w:rPr>
+          <w:rFonts w:ascii="Grandview" w:hAnsi="Grandview"/>
+          <w:b/>
+          <w:bCs/>
+        </w:rPr>
+        <w:t xml:space="preserve">25% </w:t>
+      </w:r>
+      <w:r>
+        <w:rPr>
+          <w:rFonts w:ascii="Grandview" w:hAnsi="Grandview"/>
+        </w:rPr>
+        <w:t xml:space="preserve">of </w:t>
+      </w:r>
+      <w:r>
+        <w:rPr>
+          <w:rFonts w:ascii="Grandview" w:hAnsi="Grandview"/>
+        </w:rPr>
+        <w:t xml:space="preserve">the </w:t>
+      </w:r>
+      <w:r>
+        <w:rPr>
+          <w:rFonts w:ascii="Grandview" w:hAnsi="Grandview"/>
+        </w:rPr>
+        <w:t xml:space="preserve">students scored </w:t>
+      </w:r>
+      <w:r>
+        <w:rPr>
+          <w:rFonts w:ascii="Grandview" w:hAnsi="Grandview"/>
+        </w:rPr>
+        <w:t>below</w:t>
+      </w:r>
+      <w:r>
+        <w:rPr>
+          <w:rFonts w:ascii="Grandview" w:hAnsi="Grandview"/>
+        </w:rPr>
+        <w:t xml:space="preserve"> 6</w:t>
+      </w:r>
+      <w:r>
+        <w:rPr>
+          <w:rFonts w:ascii="Grandview" w:hAnsi="Grandview"/>
+        </w:rPr>
+        <w:t>1</w:t>
+      </w:r>
+      <w:r>
+        <w:rPr>
+          <w:rFonts w:ascii="Grandview" w:hAnsi="Grandview"/>
+        </w:rPr>
+        <w:t>% in SSLC</w:t>
+      </w:r>
+      <w:r>
+        <w:rPr>
+          <w:rFonts w:ascii="Grandview" w:hAnsi="Grandview"/>
+        </w:rPr>
+        <w:t xml:space="preserve">, </w:t>
+      </w:r>
+      <w:r>
+        <w:rPr>
+          <w:rFonts w:ascii="Grandview" w:hAnsi="Grandview"/>
+        </w:rPr>
+        <w:t xml:space="preserve">HSC (i.e. 60.9) and Degree </w:t>
+      </w:r>
+    </w:p>
+    <w:p>
+      <w:pPr>
+        <w:pStyle w:val="ListParagraph"/>
+        <w:numPr>
+          <w:ilvl w:val="0"/>
+          <w:numId w:val="9"/>
+        </w:numPr>
+        <w:rPr>
+          <w:rFonts w:ascii="Grandview" w:hAnsi="Grandview"/>
+          <w:b/>
+          <w:bCs/>
+        </w:rPr>
+      </w:pPr>
+      <w:r>
+        <w:rPr>
+          <w:rFonts w:ascii="Grandview" w:hAnsi="Grandview"/>
+          <w:b/>
+          <w:bCs/>
+        </w:rPr>
+        <w:t>25%</w:t>
+      </w:r>
+      <w:r>
+        <w:rPr>
+          <w:rFonts w:ascii="Grandview" w:hAnsi="Grandview"/>
+        </w:rPr>
+        <w:t xml:space="preserve"> of the students scored below 60% in the entrance test</w:t>
+      </w:r>
+    </w:p>
+    <w:p>
+      <w:pPr>
+        <w:pStyle w:val="ListParagraph"/>
+        <w:numPr>
+          <w:ilvl w:val="0"/>
+          <w:numId w:val="9"/>
+        </w:numPr>
+        <w:rPr>
+          <w:rFonts w:ascii="Grandview" w:hAnsi="Grandview"/>
+          <w:b/>
+          <w:bCs/>
+        </w:rPr>
+      </w:pPr>
+      <w:r>
+        <w:rPr>
+          <w:rFonts w:ascii="Grandview" w:hAnsi="Grandview"/>
+          <w:b/>
+          <w:bCs/>
+        </w:rPr>
+        <w:t>25</w:t>
+      </w:r>
+      <w:r>
+        <w:rPr>
+          <w:rFonts w:ascii="Grandview" w:hAnsi="Grandview"/>
+          <w:b/>
+          <w:bCs/>
+        </w:rPr>
+        <w:t xml:space="preserve">% </w:t>
+      </w:r>
+      <w:r>
+        <w:rPr>
+          <w:rFonts w:ascii="Grandview" w:hAnsi="Grandview"/>
+        </w:rPr>
+        <w:t>of the students</w:t>
+      </w:r>
+      <w:r>
+        <w:rPr>
+          <w:rFonts w:ascii="Grandview" w:hAnsi="Grandview"/>
+        </w:rPr>
+        <w:t xml:space="preserve"> scored </w:t>
+      </w:r>
+      <w:r>
+        <w:rPr>
+          <w:rFonts w:ascii="Grandview" w:hAnsi="Grandview"/>
+        </w:rPr>
+        <w:t>below</w:t>
+      </w:r>
+      <w:r>
+        <w:rPr>
+          <w:rFonts w:ascii="Grandview" w:hAnsi="Grandview"/>
+        </w:rPr>
+        <w:t xml:space="preserve"> </w:t>
+      </w:r>
+      <w:r>
+        <w:rPr>
+          <w:rFonts w:ascii="Grandview" w:hAnsi="Grandview"/>
+        </w:rPr>
+        <w:t>58</w:t>
+      </w:r>
+      <w:r>
+        <w:rPr>
+          <w:rFonts w:ascii="Grandview" w:hAnsi="Grandview"/>
+        </w:rPr>
+        <w:t xml:space="preserve">% in </w:t>
+      </w:r>
+      <w:r>
+        <w:rPr>
+          <w:rFonts w:ascii="Grandview" w:hAnsi="Grandview"/>
+        </w:rPr>
+        <w:t xml:space="preserve">the </w:t>
+      </w:r>
+      <w:r>
+        <w:rPr>
+          <w:rFonts w:ascii="Grandview" w:hAnsi="Grandview"/>
+        </w:rPr>
+        <w:t>MBA</w:t>
+      </w:r>
+      <w:r>
+        <w:rPr>
+          <w:rFonts w:ascii="Grandview" w:hAnsi="Grandview"/>
+        </w:rPr>
+        <w:t xml:space="preserve"> </w:t>
+      </w:r>
+    </w:p>
+    <w:p>
+      <w:pPr>
+        <w:pStyle w:val="ListParagraph"/>
+        <w:numPr>
+          <w:ilvl w:val="0"/>
+          <w:numId w:val="9"/>
+        </w:numPr>
+        <w:rPr>
+          <w:rFonts w:ascii="Grandview" w:hAnsi="Grandview"/>
+          <w:b/>
+          <w:bCs/>
+        </w:rPr>
+      </w:pPr>
+      <w:r>
+        <w:rPr>
+          <w:rFonts w:ascii="Grandview" w:hAnsi="Grandview"/>
+          <w:b/>
+          <w:bCs/>
+        </w:rPr>
+        <w:t>25%</w:t>
+      </w:r>
+      <w:r>
+        <w:rPr>
+          <w:rFonts w:ascii="Grandview" w:hAnsi="Grandview"/>
+        </w:rPr>
+        <w:t xml:space="preserve"> of the placed members earn below 2,40,000 LPA</w:t>
+      </w:r>
+    </w:p>
+    <w:p>
+      <w:pPr>
+        <w:pStyle w:val="ListParagraph"/>
+        <w:numPr>
+          <w:ilvl w:val="0"/>
+          <w:numId w:val="9"/>
+        </w:numPr>
+        <w:rPr>
+          <w:rFonts w:ascii="Grandview" w:hAnsi="Grandview"/>
+          <w:b/>
+          <w:bCs/>
+        </w:rPr>
+      </w:pPr>
+      <w:r>
+        <w:rPr>
+          <w:rFonts w:ascii="Grandview" w:hAnsi="Grandview"/>
+        </w:rPr>
+        <w:t xml:space="preserve">From the above observations, </w:t>
+      </w:r>
+    </w:p>
+    <w:p>
+      <w:pPr>
+        <w:pStyle w:val="ListParagraph"/>
+        <w:numPr>
+          <w:ilvl w:val="0"/>
+          <w:numId w:val="14"/>
+        </w:numPr>
+        <w:rPr>
+          <w:rFonts w:ascii="Grandview" w:hAnsi="Grandview"/>
+          <w:b/>
+          <w:bCs/>
+        </w:rPr>
+      </w:pPr>
+      <w:r>
+        <w:rPr>
+          <w:rFonts w:ascii="Grandview" w:hAnsi="Grandview"/>
+        </w:rPr>
+        <w:t>Students with</w:t>
+      </w:r>
+      <w:r>
+        <w:rPr>
+          <w:rFonts w:ascii="Grandview" w:hAnsi="Grandview"/>
+        </w:rPr>
+        <w:t xml:space="preserve"> </w:t>
+      </w:r>
+      <w:r>
+        <w:rPr>
+          <w:rFonts w:ascii="Grandview" w:hAnsi="Grandview"/>
+          <w:b/>
+          <w:bCs/>
+        </w:rPr>
+        <w:t>average and below average</w:t>
+      </w:r>
+      <w:r>
+        <w:rPr>
+          <w:rFonts w:ascii="Grandview" w:hAnsi="Grandview"/>
+        </w:rPr>
+        <w:t xml:space="preserve"> marks in SSLC, HSC, Degree and Entrance Tests</w:t>
+      </w:r>
+      <w:r>
+        <w:rPr>
+          <w:rFonts w:ascii="Grandview" w:hAnsi="Grandview"/>
+        </w:rPr>
+        <w:t xml:space="preserve"> are present in the 25</w:t>
+      </w:r>
+      <w:r>
+        <w:rPr>
+          <w:rFonts w:ascii="Grandview" w:hAnsi="Grandview"/>
+          <w:vertAlign w:val="superscript"/>
+        </w:rPr>
+        <w:t>th</w:t>
+      </w:r>
+      <w:r>
+        <w:rPr>
+          <w:rFonts w:ascii="Grandview" w:hAnsi="Grandview"/>
+        </w:rPr>
+        <w:t xml:space="preserve"> percentile</w:t>
+      </w:r>
+    </w:p>
+    <w:p>
+      <w:pPr>
+        <w:pStyle w:val="ListParagraph"/>
+        <w:numPr>
+          <w:ilvl w:val="0"/>
+          <w:numId w:val="14"/>
+        </w:numPr>
+        <w:rPr>
+          <w:rFonts w:ascii="Grandview" w:hAnsi="Grandview"/>
+          <w:b/>
+          <w:bCs/>
+        </w:rPr>
+      </w:pPr>
+      <w:r>
+        <w:rPr>
+          <w:rFonts w:ascii="Grandview" w:hAnsi="Grandview"/>
+        </w:rPr>
+        <w:t xml:space="preserve">Students with </w:t>
+      </w:r>
+      <w:r>
+        <w:rPr>
+          <w:rFonts w:ascii="Grandview" w:hAnsi="Grandview"/>
+          <w:b/>
+          <w:bCs/>
+        </w:rPr>
+        <w:t>below-average</w:t>
+      </w:r>
+      <w:r>
+        <w:rPr>
+          <w:rFonts w:ascii="Grandview" w:hAnsi="Grandview"/>
+        </w:rPr>
+        <w:t xml:space="preserve"> marks in the MBA exam are present in the 25</w:t>
+      </w:r>
+      <w:r>
+        <w:rPr>
+          <w:rFonts w:ascii="Grandview" w:hAnsi="Grandview"/>
+          <w:vertAlign w:val="superscript"/>
+        </w:rPr>
+        <w:t>th</w:t>
+      </w:r>
+      <w:r>
+        <w:rPr>
+          <w:rFonts w:ascii="Grandview" w:hAnsi="Grandview"/>
+        </w:rPr>
+        <w:t xml:space="preserve"> percentile</w:t>
+      </w:r>
+    </w:p>
+    <w:p>
+      <w:pPr>
+        <w:rPr>
+          <w:rFonts w:ascii="Grandview" w:hAnsi="Grandview"/>
+          <w:b/>
+          <w:bCs/>
+        </w:rPr>
+      </w:pPr>
+      <w:r>
+        <w:rPr>
+          <w:rFonts w:ascii="Grandview" w:hAnsi="Grandview"/>
+          <w:b/>
+          <w:bCs/>
+        </w:rPr>
+        <w:t xml:space="preserve">Based on </w:t>
+      </w:r>
+      <w:r>
+        <w:rPr>
+          <w:rFonts w:ascii="Grandview" w:hAnsi="Grandview"/>
+          <w:b/>
+          <w:bCs/>
+        </w:rPr>
+        <w:t xml:space="preserve">the </w:t>
+      </w:r>
+      <w:r>
+        <w:rPr>
+          <w:rFonts w:ascii="Grandview" w:hAnsi="Grandview"/>
+          <w:b/>
+          <w:bCs/>
+        </w:rPr>
+        <w:t>50% percentile:</w:t>
+      </w:r>
+      <w:r>
+        <w:rPr>
+          <w:rFonts w:ascii="Grandview" w:hAnsi="Grandview"/>
+          <w:b/>
+          <w:bCs/>
+        </w:rPr>
+        <w:t xml:space="preserve">  </w:t>
+      </w:r>
+    </w:p>
+    <w:p>
+      <w:pPr>
+        <w:pStyle w:val="ListParagraph"/>
+        <w:numPr>
+          <w:ilvl w:val="0"/>
+          <w:numId w:val="9"/>
+        </w:numPr>
+        <w:rPr>
+          <w:rFonts w:ascii="Grandview" w:hAnsi="Grandview"/>
+          <w:b/>
+          <w:bCs/>
+        </w:rPr>
+      </w:pPr>
+      <w:r>
+        <w:rPr>
+          <w:rFonts w:ascii="Grandview" w:hAnsi="Grandview"/>
+          <w:b/>
+          <w:bCs/>
+        </w:rPr>
+        <w:t xml:space="preserve">50% </w:t>
+      </w:r>
+      <w:r>
+        <w:rPr>
+          <w:rFonts w:ascii="Grandview" w:hAnsi="Grandview"/>
+        </w:rPr>
+        <w:t>of the students</w:t>
+      </w:r>
+      <w:r>
+        <w:rPr>
+          <w:rFonts w:ascii="Grandview" w:hAnsi="Grandview"/>
+        </w:rPr>
+        <w:t xml:space="preserve"> scored </w:t>
+      </w:r>
+      <w:r>
+        <w:rPr>
+          <w:rFonts w:ascii="Grandview" w:hAnsi="Grandview"/>
+        </w:rPr>
+        <w:t>below 67% in SSLC</w:t>
+      </w:r>
+    </w:p>
+    <w:p>
+      <w:pPr>
+        <w:pStyle w:val="ListParagraph"/>
+        <w:numPr>
+          <w:ilvl w:val="0"/>
+          <w:numId w:val="9"/>
+        </w:numPr>
+        <w:rPr>
+          <w:rFonts w:ascii="Grandview" w:hAnsi="Grandview"/>
+          <w:b/>
+          <w:bCs/>
+        </w:rPr>
+      </w:pPr>
+      <w:r>
+        <w:rPr>
+          <w:rFonts w:ascii="Grandview" w:hAnsi="Grandview"/>
+          <w:b/>
+          <w:bCs/>
+        </w:rPr>
+        <w:t xml:space="preserve">50% </w:t>
+      </w:r>
+      <w:r>
+        <w:rPr>
+          <w:rFonts w:ascii="Grandview" w:hAnsi="Grandview"/>
+        </w:rPr>
+        <w:t>of the students</w:t>
+      </w:r>
+      <w:r>
+        <w:rPr>
+          <w:rFonts w:ascii="Grandview" w:hAnsi="Grandview"/>
+        </w:rPr>
+        <w:t xml:space="preserve"> scored below 65% in HSC </w:t>
+      </w:r>
+    </w:p>
+    <w:p>
+      <w:pPr>
+        <w:pStyle w:val="ListParagraph"/>
+        <w:numPr>
+          <w:ilvl w:val="0"/>
+          <w:numId w:val="9"/>
+        </w:numPr>
+        <w:rPr>
+          <w:rFonts w:ascii="Grandview" w:hAnsi="Grandview"/>
+          <w:b/>
+          <w:bCs/>
+        </w:rPr>
+      </w:pPr>
+      <w:r>
+        <w:rPr>
+          <w:rFonts w:ascii="Grandview" w:hAnsi="Grandview"/>
+          <w:b/>
+          <w:bCs/>
+        </w:rPr>
+        <w:t>50%</w:t>
+      </w:r>
+      <w:r>
+        <w:rPr>
+          <w:rFonts w:ascii="Grandview" w:hAnsi="Grandview"/>
+        </w:rPr>
+        <w:t xml:space="preserve"> </w:t>
+      </w:r>
+      <w:r>
+        <w:rPr>
+          <w:rFonts w:ascii="Grandview" w:hAnsi="Grandview"/>
+        </w:rPr>
+        <w:t>of the students</w:t>
+      </w:r>
+      <w:r>
+        <w:rPr>
+          <w:rFonts w:ascii="Grandview" w:hAnsi="Grandview"/>
+        </w:rPr>
+        <w:t xml:space="preserve"> scored below 66% in the degree </w:t>
+      </w:r>
+    </w:p>
+    <w:p>
+      <w:pPr>
+        <w:pStyle w:val="ListParagraph"/>
+        <w:numPr>
+          <w:ilvl w:val="0"/>
+          <w:numId w:val="9"/>
+        </w:numPr>
+        <w:rPr>
+          <w:rFonts w:ascii="Georgia" w:hAnsi="Georgia"/>
+        </w:rPr>
+      </w:pPr>
+      <w:r>
+        <w:rPr>
+          <w:rFonts w:ascii="Grandview" w:hAnsi="Grandview"/>
+          <w:b/>
+          <w:bCs/>
+        </w:rPr>
+        <w:t>50</w:t>
+      </w:r>
+      <w:r>
+        <w:rPr>
+          <w:rFonts w:ascii="Grandview" w:hAnsi="Grandview"/>
+          <w:b/>
+          <w:bCs/>
+        </w:rPr>
+        <w:t xml:space="preserve">% </w:t>
+      </w:r>
+      <w:r>
+        <w:rPr>
+          <w:rFonts w:ascii="Grandview" w:hAnsi="Grandview"/>
+        </w:rPr>
+        <w:t>of the students</w:t>
+      </w:r>
+      <w:r>
+        <w:rPr>
+          <w:rFonts w:ascii="Grandview" w:hAnsi="Grandview"/>
+        </w:rPr>
+        <w:t xml:space="preserve"> scored </w:t>
+      </w:r>
+      <w:r>
+        <w:rPr>
+          <w:rFonts w:ascii="Grandview" w:hAnsi="Grandview"/>
+        </w:rPr>
+        <w:t>below 62% in the MBA</w:t>
+      </w:r>
+    </w:p>
+    <w:p>
+      <w:pPr>
+        <w:pStyle w:val="ListParagraph"/>
+        <w:numPr>
+          <w:ilvl w:val="0"/>
+          <w:numId w:val="9"/>
+        </w:numPr>
+        <w:rPr>
+          <w:rFonts w:ascii="Georgia" w:hAnsi="Georgia"/>
+        </w:rPr>
+      </w:pPr>
+      <w:r>
+        <w:rPr>
+          <w:rFonts w:ascii="Grandview" w:hAnsi="Grandview"/>
+          <w:b/>
+          <w:bCs/>
+        </w:rPr>
+        <w:t xml:space="preserve">50% </w:t>
+      </w:r>
+      <w:r>
+        <w:rPr>
+          <w:rFonts w:ascii="Grandview" w:hAnsi="Grandview"/>
+        </w:rPr>
+        <w:t>of the students</w:t>
+      </w:r>
+      <w:r>
+        <w:rPr>
+          <w:rFonts w:ascii="Grandview" w:hAnsi="Grandview"/>
+        </w:rPr>
+        <w:t xml:space="preserve"> scored</w:t>
+      </w:r>
+      <w:r>
+        <w:rPr>
+          <w:rFonts w:ascii="Grandview" w:hAnsi="Grandview"/>
+        </w:rPr>
+        <w:t xml:space="preserve"> below 71% in the Entrance test</w:t>
+      </w:r>
+    </w:p>
+    <w:p>
+      <w:pPr>
+        <w:pStyle w:val="ListParagraph"/>
+        <w:numPr>
+          <w:ilvl w:val="0"/>
+          <w:numId w:val="9"/>
+        </w:numPr>
+        <w:rPr>
+          <w:rFonts w:ascii="Georgia" w:hAnsi="Georgia"/>
+        </w:rPr>
+      </w:pPr>
+      <w:r>
+        <w:rPr>
+          <w:rFonts w:ascii="Grandview" w:hAnsi="Grandview"/>
+          <w:b/>
+          <w:bCs/>
+        </w:rPr>
+        <w:t xml:space="preserve">50% </w:t>
+      </w:r>
+      <w:r>
+        <w:rPr>
+          <w:rFonts w:ascii="Grandview" w:hAnsi="Grandview"/>
+        </w:rPr>
+        <w:t>of the placed members</w:t>
+      </w:r>
+      <w:r>
+        <w:rPr>
+          <w:rFonts w:ascii="Grandview" w:hAnsi="Grandview"/>
+        </w:rPr>
+        <w:t xml:space="preserve"> </w:t>
+      </w:r>
+      <w:r>
+        <w:rPr>
+          <w:rFonts w:ascii="Grandview" w:hAnsi="Grandview"/>
+        </w:rPr>
+        <w:t xml:space="preserve">earn below </w:t>
+      </w:r>
+      <w:r>
+        <w:rPr>
+          <w:rFonts w:ascii="Grandview" w:hAnsi="Grandview"/>
+        </w:rPr>
+        <w:t>2,65,000 LPA</w:t>
+      </w:r>
+    </w:p>
+    <w:p>
+      <w:pPr>
+        <w:pStyle w:val="ListParagraph"/>
+        <w:numPr>
+          <w:ilvl w:val="0"/>
+          <w:numId w:val="9"/>
+        </w:numPr>
+        <w:rPr>
+          <w:rFonts w:ascii="Grandview" w:hAnsi="Grandview"/>
+          <w:b/>
+          <w:bCs/>
+        </w:rPr>
+      </w:pPr>
+      <w:r>
+        <w:rPr>
+          <w:rFonts w:ascii="Grandview" w:hAnsi="Grandview"/>
+        </w:rPr>
+        <w:t xml:space="preserve">From the above observations, </w:t>
+      </w:r>
+    </w:p>
+    <w:p>
+      <w:pPr>
+        <w:pStyle w:val="ListParagraph"/>
+        <w:numPr>
+          <w:ilvl w:val="0"/>
+          <w:numId w:val="14"/>
+        </w:numPr>
+        <w:rPr>
+          <w:rFonts w:ascii="Grandview" w:hAnsi="Grandview"/>
+          <w:b/>
+          <w:bCs/>
+        </w:rPr>
+      </w:pPr>
+      <w:r>
+        <w:rPr>
+          <w:rFonts w:ascii="Grandview" w:hAnsi="Grandview"/>
+        </w:rPr>
+        <w:t>S</w:t>
+      </w:r>
+      <w:r>
+        <w:rPr>
+          <w:rFonts w:ascii="Grandview" w:hAnsi="Grandview"/>
+        </w:rPr>
+        <w:t xml:space="preserve">tudents </w:t>
+      </w:r>
+      <w:r>
+        <w:rPr>
+          <w:rFonts w:ascii="Grandview" w:hAnsi="Grandview"/>
+        </w:rPr>
+        <w:t>with</w:t>
+      </w:r>
+      <w:r>
+        <w:rPr>
+          <w:rFonts w:ascii="Grandview" w:hAnsi="Grandview"/>
+        </w:rPr>
+        <w:t xml:space="preserve"> </w:t>
+      </w:r>
+      <w:r>
+        <w:rPr>
+          <w:rFonts w:ascii="Grandview" w:hAnsi="Grandview"/>
+          <w:b/>
+          <w:bCs/>
+          <w:i/>
+          <w:iCs/>
+        </w:rPr>
+        <w:t xml:space="preserve">average </w:t>
+      </w:r>
+      <w:r>
+        <w:rPr>
+          <w:rFonts w:ascii="Grandview" w:hAnsi="Grandview"/>
+          <w:b/>
+          <w:bCs/>
+          <w:i/>
+          <w:iCs/>
+        </w:rPr>
+        <w:t>and</w:t>
+      </w:r>
+      <w:r>
+        <w:rPr>
+          <w:rFonts w:ascii="Grandview" w:hAnsi="Grandview"/>
+          <w:b/>
+          <w:bCs/>
+          <w:i/>
+          <w:iCs/>
+        </w:rPr>
+        <w:t xml:space="preserve"> below </w:t>
+      </w:r>
+      <w:r>
+        <w:rPr>
+          <w:rFonts w:ascii="Grandview" w:hAnsi="Grandview"/>
+          <w:b/>
+          <w:bCs/>
+          <w:i/>
+          <w:iCs/>
+        </w:rPr>
+        <w:t>average</w:t>
+      </w:r>
+      <w:r>
+        <w:rPr>
+          <w:rFonts w:ascii="Grandview" w:hAnsi="Grandview"/>
+          <w:b/>
+          <w:bCs/>
+          <w:i/>
+          <w:iCs/>
+        </w:rPr>
+        <w:t xml:space="preserve"> marks in</w:t>
+      </w:r>
+      <w:r>
+        <w:rPr>
+          <w:rFonts w:ascii="Grandview" w:hAnsi="Grandview"/>
+        </w:rPr>
+        <w:t xml:space="preserve"> SSLC, HSC, Degree and </w:t>
+      </w:r>
+      <w:r>
+        <w:rPr>
+          <w:rFonts w:ascii="Grandview" w:hAnsi="Grandview"/>
+        </w:rPr>
+        <w:t>MBA exams</w:t>
+      </w:r>
+      <w:r>
+        <w:rPr>
+          <w:rFonts w:ascii="Grandview" w:hAnsi="Grandview"/>
+        </w:rPr>
+        <w:t xml:space="preserve"> are present in the 50</w:t>
+      </w:r>
+      <w:r>
+        <w:rPr>
+          <w:rFonts w:ascii="Grandview" w:hAnsi="Grandview"/>
+          <w:vertAlign w:val="superscript"/>
+        </w:rPr>
+        <w:t>th</w:t>
+      </w:r>
+      <w:r>
+        <w:rPr>
+          <w:rFonts w:ascii="Grandview" w:hAnsi="Grandview"/>
+        </w:rPr>
+        <w:t xml:space="preserve"> percentile</w:t>
+      </w:r>
+    </w:p>
+    <w:p>
+      <w:pPr>
+        <w:pStyle w:val="ListParagraph"/>
+        <w:numPr>
+          <w:ilvl w:val="0"/>
+          <w:numId w:val="14"/>
+        </w:numPr>
+        <w:rPr>
+          <w:rFonts w:ascii="Grandview" w:hAnsi="Grandview"/>
+          <w:b/>
+          <w:bCs/>
+        </w:rPr>
+      </w:pPr>
+      <w:r>
+        <w:rPr>
+          <w:rFonts w:ascii="Grandview" w:hAnsi="Grandview"/>
+        </w:rPr>
+        <w:t>Students with</w:t>
+      </w:r>
+      <w:r>
+        <w:rPr>
+          <w:rFonts w:ascii="Grandview" w:hAnsi="Grandview"/>
+        </w:rPr>
+        <w:t xml:space="preserve"> </w:t>
+      </w:r>
+      <w:r>
+        <w:rPr>
+          <w:rFonts w:ascii="Grandview" w:hAnsi="Grandview"/>
+          <w:b/>
+          <w:bCs/>
+        </w:rPr>
+        <w:t>average</w:t>
+      </w:r>
+      <w:r>
+        <w:rPr>
+          <w:rFonts w:ascii="Grandview" w:hAnsi="Grandview"/>
+          <w:b/>
+          <w:bCs/>
+        </w:rPr>
+        <w:t xml:space="preserve">, </w:t>
+      </w:r>
+      <w:r>
+        <w:rPr>
+          <w:rFonts w:ascii="Grandview" w:hAnsi="Grandview"/>
+          <w:b/>
+          <w:bCs/>
+        </w:rPr>
+        <w:t>below average</w:t>
+      </w:r>
+      <w:r>
+        <w:rPr>
+          <w:rFonts w:ascii="Grandview" w:hAnsi="Grandview"/>
+          <w:b/>
+          <w:bCs/>
+        </w:rPr>
+        <w:t xml:space="preserve"> </w:t>
+      </w:r>
+      <w:r>
+        <w:rPr>
+          <w:rFonts w:ascii="Grandview" w:hAnsi="Grandview"/>
+        </w:rPr>
+        <w:t xml:space="preserve">and </w:t>
+      </w:r>
+      <w:r>
+        <w:rPr>
+          <w:rFonts w:ascii="Grandview" w:hAnsi="Grandview"/>
+          <w:b/>
+          <w:bCs/>
+        </w:rPr>
+        <w:t>good marks</w:t>
+      </w:r>
+      <w:r>
+        <w:rPr>
+          <w:rFonts w:ascii="Grandview" w:hAnsi="Grandview"/>
+        </w:rPr>
+        <w:t xml:space="preserve"> </w:t>
+      </w:r>
+      <w:r>
+        <w:rPr>
+          <w:rFonts w:ascii="Grandview" w:hAnsi="Grandview"/>
+        </w:rPr>
+        <w:t>in the Entrance test</w:t>
+      </w:r>
+      <w:r>
+        <w:rPr>
+          <w:rFonts w:ascii="Grandview" w:hAnsi="Grandview"/>
+        </w:rPr>
+        <w:t xml:space="preserve"> are present in the 50</w:t>
+      </w:r>
+      <w:r>
+        <w:rPr>
+          <w:rFonts w:ascii="Grandview" w:hAnsi="Grandview"/>
+          <w:vertAlign w:val="superscript"/>
+        </w:rPr>
+        <w:t>th</w:t>
+      </w:r>
+      <w:r>
+        <w:rPr>
+          <w:rFonts w:ascii="Grandview" w:hAnsi="Grandview"/>
+        </w:rPr>
+        <w:t xml:space="preserve"> percentile.</w:t>
+      </w:r>
+    </w:p>
+    <w:p>
+      <w:pPr>
+        <w:rPr>
+          <w:rFonts w:ascii="Grandview" w:hAnsi="Grandview"/>
+          <w:b/>
+          <w:bCs/>
+        </w:rPr>
+      </w:pPr>
+      <w:r>
+        <w:rPr>
+          <w:rFonts w:ascii="Grandview" w:hAnsi="Grandview"/>
+          <w:b/>
+          <w:bCs/>
+        </w:rPr>
+        <w:t>Based on the 75% percentile:</w:t>
+      </w:r>
+    </w:p>
+    <w:p>
+      <w:pPr>
+        <w:pStyle w:val="ListParagraph"/>
+        <w:numPr>
+          <w:ilvl w:val="0"/>
+          <w:numId w:val="9"/>
+        </w:numPr>
+        <w:rPr>
+          <w:rFonts w:ascii="Grandview" w:hAnsi="Grandview"/>
+          <w:b/>
+          <w:bCs/>
+        </w:rPr>
+      </w:pPr>
+      <w:r>
+        <w:rPr>
+          <w:rFonts w:ascii="Grandview" w:hAnsi="Grandview"/>
+          <w:b/>
+          <w:bCs/>
+        </w:rPr>
+        <w:t>75</w:t>
+      </w:r>
+      <w:r>
+        <w:rPr>
+          <w:rFonts w:ascii="Grandview" w:hAnsi="Grandview"/>
+          <w:b/>
+          <w:bCs/>
+        </w:rPr>
+        <w:t xml:space="preserve">% </w:t>
+      </w:r>
+      <w:r>
+        <w:rPr>
+          <w:rFonts w:ascii="Grandview" w:hAnsi="Grandview"/>
+        </w:rPr>
+        <w:t xml:space="preserve">of </w:t>
+      </w:r>
+      <w:r>
+        <w:rPr>
+          <w:rFonts w:ascii="Grandview" w:hAnsi="Grandview"/>
+        </w:rPr>
+        <w:t xml:space="preserve">the </w:t>
+      </w:r>
+      <w:r>
+        <w:rPr>
+          <w:rFonts w:ascii="Grandview" w:hAnsi="Grandview"/>
+        </w:rPr>
+        <w:t xml:space="preserve">students scored </w:t>
+      </w:r>
+      <w:r>
+        <w:rPr>
+          <w:rFonts w:ascii="Grandview" w:hAnsi="Grandview"/>
+        </w:rPr>
+        <w:t>below 76% in SSLC</w:t>
+      </w:r>
+    </w:p>
+    <w:p>
+      <w:pPr>
+        <w:pStyle w:val="ListParagraph"/>
+        <w:numPr>
+          <w:ilvl w:val="0"/>
+          <w:numId w:val="9"/>
+        </w:numPr>
+        <w:rPr>
+          <w:rFonts w:ascii="Grandview" w:hAnsi="Grandview"/>
+          <w:b/>
+          <w:bCs/>
+        </w:rPr>
+      </w:pPr>
+      <w:r>
+        <w:rPr>
+          <w:rFonts w:ascii="Grandview" w:hAnsi="Grandview"/>
+          <w:b/>
+          <w:bCs/>
+        </w:rPr>
+        <w:t xml:space="preserve">75% </w:t>
+      </w:r>
+      <w:r>
+        <w:rPr>
+          <w:rFonts w:ascii="Grandview" w:hAnsi="Grandview"/>
+        </w:rPr>
+        <w:t>of the students</w:t>
+      </w:r>
+      <w:r>
+        <w:rPr>
+          <w:rFonts w:ascii="Grandview" w:hAnsi="Grandview"/>
+        </w:rPr>
+        <w:t xml:space="preserve"> scored below 73% in HSC </w:t>
+      </w:r>
+    </w:p>
+    <w:p>
+      <w:pPr>
+        <w:pStyle w:val="ListParagraph"/>
+        <w:numPr>
+          <w:ilvl w:val="0"/>
+          <w:numId w:val="9"/>
+        </w:numPr>
+        <w:rPr>
+          <w:rFonts w:ascii="Grandview" w:hAnsi="Grandview"/>
+          <w:b/>
+          <w:bCs/>
+        </w:rPr>
+      </w:pPr>
+      <w:r>
+        <w:rPr>
+          <w:rFonts w:ascii="Grandview" w:hAnsi="Grandview"/>
+          <w:b/>
+          <w:bCs/>
+        </w:rPr>
+        <w:t xml:space="preserve">75% </w:t>
+      </w:r>
+      <w:r>
+        <w:rPr>
+          <w:rFonts w:ascii="Grandview" w:hAnsi="Grandview"/>
+        </w:rPr>
+        <w:t>of the students scored below</w:t>
+      </w:r>
+      <w:r>
+        <w:rPr>
+          <w:rFonts w:ascii="Grandview" w:hAnsi="Grandview"/>
+        </w:rPr>
+        <w:t xml:space="preserve"> 72% in </w:t>
+      </w:r>
+      <w:r>
+        <w:rPr>
+          <w:rFonts w:ascii="Grandview" w:hAnsi="Grandview"/>
+        </w:rPr>
+        <w:t xml:space="preserve">the </w:t>
+      </w:r>
+      <w:r>
+        <w:rPr>
+          <w:rFonts w:ascii="Grandview" w:hAnsi="Grandview"/>
+        </w:rPr>
+        <w:t>Degree</w:t>
+      </w:r>
+    </w:p>
+    <w:p>
+      <w:pPr>
+        <w:pStyle w:val="ListParagraph"/>
+        <w:numPr>
+          <w:ilvl w:val="0"/>
+          <w:numId w:val="9"/>
+        </w:numPr>
+        <w:rPr>
+          <w:rFonts w:ascii="Grandview" w:hAnsi="Grandview"/>
+        </w:rPr>
+      </w:pPr>
+      <w:r>
+        <w:rPr>
+          <w:rFonts w:ascii="Grandview" w:hAnsi="Grandview"/>
+          <w:b/>
+          <w:bCs/>
+        </w:rPr>
+        <w:t xml:space="preserve">75% </w:t>
+      </w:r>
+      <w:r>
+        <w:rPr>
+          <w:rFonts w:ascii="Grandview" w:hAnsi="Grandview"/>
+        </w:rPr>
+        <w:t xml:space="preserve">of the students scored below 66% in </w:t>
+      </w:r>
+      <w:r>
+        <w:rPr>
+          <w:rFonts w:ascii="Grandview" w:hAnsi="Grandview"/>
+        </w:rPr>
+        <w:t xml:space="preserve">the </w:t>
+      </w:r>
+      <w:r>
+        <w:rPr>
+          <w:rFonts w:ascii="Grandview" w:hAnsi="Grandview"/>
+        </w:rPr>
+        <w:t>MBA</w:t>
+      </w:r>
+    </w:p>
+    <w:p>
+      <w:pPr>
+        <w:pStyle w:val="ListParagraph"/>
+        <w:numPr>
+          <w:ilvl w:val="0"/>
+          <w:numId w:val="9"/>
+        </w:numPr>
+        <w:rPr>
+          <w:rFonts w:ascii="Grandview" w:hAnsi="Grandview"/>
+        </w:rPr>
+      </w:pPr>
+      <w:r>
+        <w:rPr>
+          <w:rFonts w:ascii="Grandview" w:hAnsi="Grandview"/>
+          <w:b/>
+          <w:bCs/>
+        </w:rPr>
+        <w:t>75</w:t>
+      </w:r>
+      <w:r>
+        <w:rPr>
+          <w:rFonts w:ascii="Grandview" w:hAnsi="Grandview"/>
+        </w:rPr>
+        <w:t>% of the students scored below 84% in the entrance exam</w:t>
+      </w:r>
+    </w:p>
+    <w:p>
+      <w:pPr>
+        <w:pStyle w:val="ListParagraph"/>
+        <w:numPr>
+          <w:ilvl w:val="0"/>
+          <w:numId w:val="9"/>
+        </w:numPr>
+        <w:rPr>
+          <w:rFonts w:ascii="Grandview" w:hAnsi="Grandview"/>
+        </w:rPr>
+      </w:pPr>
+      <w:r>
+        <w:rPr>
+          <w:rFonts w:ascii="Grandview" w:hAnsi="Grandview"/>
+          <w:b/>
+          <w:bCs/>
+        </w:rPr>
+        <w:t>75</w:t>
+      </w:r>
+      <w:r>
+        <w:rPr>
+          <w:rFonts w:ascii="Grandview" w:hAnsi="Grandview"/>
+        </w:rPr>
+        <w:t xml:space="preserve">% of the placed members earn below 3,00,000 LPA </w:t>
+      </w:r>
+    </w:p>
+    <w:p>
+      <w:pPr>
+        <w:pStyle w:val="ListParagraph"/>
+        <w:numPr>
+          <w:ilvl w:val="0"/>
+          <w:numId w:val="9"/>
+        </w:numPr>
+        <w:rPr>
+          <w:rFonts w:ascii="Grandview" w:hAnsi="Grandview"/>
+          <w:b/>
+          <w:bCs/>
+        </w:rPr>
+      </w:pPr>
+      <w:r>
+        <w:rPr>
+          <w:rFonts w:ascii="Grandview" w:hAnsi="Grandview"/>
+        </w:rPr>
+        <w:t xml:space="preserve">From the above observations, </w:t>
+      </w:r>
+    </w:p>
+    <w:p>
+      <w:pPr>
+        <w:pStyle w:val="ListParagraph"/>
+        <w:numPr>
+          <w:ilvl w:val="0"/>
+          <w:numId w:val="14"/>
+        </w:numPr>
+        <w:rPr>
+          <w:rFonts w:ascii="Grandview" w:hAnsi="Grandview"/>
+          <w:b/>
+          <w:bCs/>
+        </w:rPr>
+      </w:pPr>
+      <w:r>
+        <w:rPr>
+          <w:rFonts w:ascii="Grandview" w:hAnsi="Grandview"/>
+        </w:rPr>
+        <w:t>S</w:t>
+      </w:r>
+      <w:r>
+        <w:rPr>
+          <w:rFonts w:ascii="Grandview" w:hAnsi="Grandview"/>
+        </w:rPr>
+        <w:t xml:space="preserve">tudents </w:t>
+      </w:r>
+      <w:r>
+        <w:rPr>
+          <w:rFonts w:ascii="Grandview" w:hAnsi="Grandview"/>
+        </w:rPr>
+        <w:t>with</w:t>
+      </w:r>
+      <w:r>
+        <w:rPr>
+          <w:rFonts w:ascii="Grandview" w:hAnsi="Grandview"/>
+        </w:rPr>
+        <w:t xml:space="preserve"> </w:t>
+      </w:r>
+      <w:r>
+        <w:rPr>
+          <w:rFonts w:ascii="Grandview" w:hAnsi="Grandview"/>
+          <w:b/>
+          <w:bCs/>
+          <w:i/>
+          <w:iCs/>
+        </w:rPr>
+        <w:t>average</w:t>
+      </w:r>
+      <w:r>
+        <w:rPr>
+          <w:rFonts w:ascii="Grandview" w:hAnsi="Grandview"/>
+          <w:b/>
+          <w:bCs/>
+          <w:i/>
+          <w:iCs/>
+        </w:rPr>
+        <w:t>, below average and good marks in</w:t>
+      </w:r>
+      <w:r>
+        <w:rPr>
+          <w:rFonts w:ascii="Grandview" w:hAnsi="Grandview"/>
+        </w:rPr>
+        <w:t xml:space="preserve"> SSLC, HSC</w:t>
+      </w:r>
+      <w:r>
+        <w:rPr>
+          <w:rFonts w:ascii="Grandview" w:hAnsi="Grandview"/>
+        </w:rPr>
+        <w:t xml:space="preserve"> and Degree exams are present in the 50</w:t>
+      </w:r>
+      <w:r>
+        <w:rPr>
+          <w:rFonts w:ascii="Grandview" w:hAnsi="Grandview"/>
+          <w:vertAlign w:val="superscript"/>
+        </w:rPr>
+        <w:t>th</w:t>
+      </w:r>
+      <w:r>
+        <w:rPr>
+          <w:rFonts w:ascii="Grandview" w:hAnsi="Grandview"/>
+        </w:rPr>
+        <w:t xml:space="preserve"> percentile</w:t>
+      </w:r>
+    </w:p>
+    <w:p>
+      <w:pPr>
+        <w:pStyle w:val="ListParagraph"/>
+        <w:numPr>
+          <w:ilvl w:val="0"/>
+          <w:numId w:val="14"/>
+        </w:numPr>
+        <w:rPr>
+          <w:rFonts w:ascii="Grandview" w:hAnsi="Grandview"/>
+          <w:b/>
+          <w:bCs/>
+        </w:rPr>
+      </w:pPr>
+      <w:r>
+        <w:rPr>
+          <w:rFonts w:ascii="Grandview" w:hAnsi="Grandview"/>
+        </w:rPr>
+        <w:t xml:space="preserve">Students with </w:t>
+      </w:r>
+      <w:r>
+        <w:rPr>
+          <w:rFonts w:ascii="Grandview" w:hAnsi="Grandview"/>
+          <w:b/>
+          <w:bCs/>
+        </w:rPr>
+        <w:t xml:space="preserve">average </w:t>
+      </w:r>
+      <w:r>
+        <w:rPr>
+          <w:rFonts w:ascii="Grandview" w:hAnsi="Grandview"/>
+          <w:b/>
+          <w:bCs/>
+        </w:rPr>
+        <w:t>and below-average</w:t>
+      </w:r>
+      <w:r>
+        <w:rPr>
+          <w:rFonts w:ascii="Grandview" w:hAnsi="Grandview"/>
+          <w:b/>
+          <w:bCs/>
+        </w:rPr>
+        <w:t xml:space="preserve"> marks</w:t>
+      </w:r>
+      <w:r>
+        <w:rPr>
+          <w:rFonts w:ascii="Grandview" w:hAnsi="Grandview"/>
+        </w:rPr>
+        <w:t xml:space="preserve"> in the </w:t>
+      </w:r>
+      <w:r>
+        <w:rPr>
+          <w:rFonts w:ascii="Grandview" w:hAnsi="Grandview"/>
+        </w:rPr>
+        <w:t>MBA</w:t>
+      </w:r>
+      <w:r>
+        <w:rPr>
+          <w:rFonts w:ascii="Grandview" w:hAnsi="Grandview"/>
+        </w:rPr>
+        <w:t xml:space="preserve"> are present in the 50</w:t>
+      </w:r>
+      <w:r>
+        <w:rPr>
+          <w:rFonts w:ascii="Grandview" w:hAnsi="Grandview"/>
+          <w:vertAlign w:val="superscript"/>
+        </w:rPr>
+        <w:t>th</w:t>
+      </w:r>
+      <w:r>
+        <w:rPr>
+          <w:rFonts w:ascii="Grandview" w:hAnsi="Grandview"/>
+        </w:rPr>
+        <w:t xml:space="preserve"> percentile</w:t>
+      </w:r>
+    </w:p>
+    <w:p>
+      <w:pPr>
+        <w:pStyle w:val="ListParagraph"/>
+        <w:numPr>
+          <w:ilvl w:val="0"/>
+          <w:numId w:val="14"/>
+        </w:numPr>
+        <w:rPr>
+          <w:rFonts w:ascii="Grandview" w:hAnsi="Grandview"/>
+          <w:b/>
+          <w:bCs/>
+        </w:rPr>
+      </w:pPr>
+      <w:r>
+        <w:rPr>
+          <w:rFonts w:ascii="Grandview" w:hAnsi="Grandview"/>
+        </w:rPr>
+        <w:lastRenderedPageBreak/>
+        <w:t xml:space="preserve">Students with </w:t>
+      </w:r>
+      <w:r>
+        <w:rPr>
+          <w:rFonts w:ascii="Grandview" w:hAnsi="Grandview"/>
+          <w:b/>
+          <w:bCs/>
+        </w:rPr>
+        <w:t>average, below</w:t>
+      </w:r>
+      <w:r>
+        <w:rPr>
+          <w:rFonts w:ascii="Grandview" w:hAnsi="Grandview"/>
+          <w:b/>
+          <w:bCs/>
+        </w:rPr>
+        <w:t>-</w:t>
+      </w:r>
+      <w:r>
+        <w:rPr>
+          <w:rFonts w:ascii="Grandview" w:hAnsi="Grandview"/>
+          <w:b/>
+          <w:bCs/>
+        </w:rPr>
+        <w:t>average, good and excellent</w:t>
+      </w:r>
+      <w:r>
+        <w:rPr>
+          <w:rFonts w:ascii="Grandview" w:hAnsi="Grandview"/>
+        </w:rPr>
+        <w:t xml:space="preserve"> marks in the Entrance exam are present in the 50</w:t>
+      </w:r>
+      <w:r>
+        <w:rPr>
+          <w:rFonts w:ascii="Grandview" w:hAnsi="Grandview"/>
+          <w:vertAlign w:val="superscript"/>
+        </w:rPr>
+        <w:t>th</w:t>
+      </w:r>
+      <w:r>
+        <w:rPr>
+          <w:rFonts w:ascii="Grandview" w:hAnsi="Grandview"/>
+        </w:rPr>
+        <w:t xml:space="preserve"> percentile</w:t>
+      </w:r>
+    </w:p>
+    <w:p>
+      <w:pPr>
+        <w:rPr>
+          <w:rFonts w:ascii="Grandview" w:hAnsi="Grandview"/>
+          <w:b/>
+          <w:bCs/>
+        </w:rPr>
+      </w:pPr>
+      <w:r>
+        <w:rPr>
+          <w:rFonts w:ascii="Grandview" w:hAnsi="Grandview"/>
+          <w:b/>
+          <w:bCs/>
+        </w:rPr>
+        <w:t>Based on the 99% percentile:</w:t>
+      </w:r>
+    </w:p>
+    <w:p>
+      <w:pPr>
+        <w:pStyle w:val="ListParagraph"/>
+        <w:numPr>
+          <w:ilvl w:val="0"/>
+          <w:numId w:val="9"/>
+        </w:numPr>
+        <w:rPr>
+          <w:rFonts w:ascii="Grandview" w:hAnsi="Grandview"/>
+          <w:b/>
+          <w:bCs/>
+        </w:rPr>
+      </w:pPr>
+      <w:r>
+        <w:rPr>
+          <w:rFonts w:ascii="Grandview" w:hAnsi="Grandview"/>
+          <w:b/>
+          <w:bCs/>
+        </w:rPr>
+        <w:t>99</w:t>
+      </w:r>
+      <w:r>
+        <w:rPr>
+          <w:rFonts w:ascii="Grandview" w:hAnsi="Grandview"/>
+          <w:b/>
+          <w:bCs/>
+        </w:rPr>
+        <w:t xml:space="preserve">% </w:t>
+      </w:r>
+      <w:r>
+        <w:rPr>
+          <w:rFonts w:ascii="Grandview" w:hAnsi="Grandview"/>
+        </w:rPr>
+        <w:t xml:space="preserve">of </w:t>
+      </w:r>
+      <w:r>
+        <w:rPr>
+          <w:rFonts w:ascii="Grandview" w:hAnsi="Grandview"/>
+        </w:rPr>
+        <w:t xml:space="preserve">the </w:t>
+      </w:r>
+      <w:r>
+        <w:rPr>
+          <w:rFonts w:ascii="Grandview" w:hAnsi="Grandview"/>
+        </w:rPr>
+        <w:t xml:space="preserve">students scored </w:t>
+      </w:r>
+      <w:r>
+        <w:rPr>
+          <w:rFonts w:ascii="Grandview" w:hAnsi="Grandview"/>
+        </w:rPr>
+        <w:t xml:space="preserve">below </w:t>
+      </w:r>
+      <w:r>
+        <w:rPr>
+          <w:rFonts w:ascii="Grandview" w:hAnsi="Grandview"/>
+        </w:rPr>
+        <w:t>87</w:t>
+      </w:r>
+      <w:r>
+        <w:rPr>
+          <w:rFonts w:ascii="Grandview" w:hAnsi="Grandview"/>
+        </w:rPr>
+        <w:t>% in SSLC</w:t>
+      </w:r>
+    </w:p>
+    <w:p>
+      <w:pPr>
+        <w:pStyle w:val="ListParagraph"/>
+        <w:numPr>
+          <w:ilvl w:val="0"/>
+          <w:numId w:val="9"/>
+        </w:numPr>
+        <w:rPr>
+          <w:rFonts w:ascii="Grandview" w:hAnsi="Grandview"/>
+          <w:b/>
+          <w:bCs/>
+        </w:rPr>
+      </w:pPr>
+      <w:r>
+        <w:rPr>
+          <w:rFonts w:ascii="Grandview" w:hAnsi="Grandview"/>
+          <w:b/>
+          <w:bCs/>
+        </w:rPr>
+        <w:t xml:space="preserve">99% </w:t>
+      </w:r>
+      <w:r>
+        <w:rPr>
+          <w:rFonts w:ascii="Grandview" w:hAnsi="Grandview"/>
+        </w:rPr>
+        <w:t xml:space="preserve">of the students scored below </w:t>
+      </w:r>
+      <w:r>
+        <w:rPr>
+          <w:rFonts w:ascii="Grandview" w:hAnsi="Grandview"/>
+        </w:rPr>
+        <w:t>91.86</w:t>
+      </w:r>
+      <w:r>
+        <w:rPr>
+          <w:rFonts w:ascii="Grandview" w:hAnsi="Grandview"/>
+        </w:rPr>
+        <w:t xml:space="preserve">% in HSC </w:t>
+      </w:r>
+    </w:p>
+    <w:p>
+      <w:pPr>
+        <w:pStyle w:val="ListParagraph"/>
+        <w:numPr>
+          <w:ilvl w:val="0"/>
+          <w:numId w:val="9"/>
+        </w:numPr>
+        <w:rPr>
+          <w:rFonts w:ascii="Grandview" w:hAnsi="Grandview"/>
+          <w:b/>
+          <w:bCs/>
+        </w:rPr>
+      </w:pPr>
+      <w:r>
+        <w:rPr>
+          <w:rFonts w:ascii="Grandview" w:hAnsi="Grandview"/>
+          <w:b/>
+          <w:bCs/>
+        </w:rPr>
+        <w:t xml:space="preserve">99% </w:t>
+      </w:r>
+      <w:r>
+        <w:rPr>
+          <w:rFonts w:ascii="Grandview" w:hAnsi="Grandview"/>
+        </w:rPr>
+        <w:t>of the students scored below 8</w:t>
+      </w:r>
+      <w:r>
+        <w:rPr>
+          <w:rFonts w:ascii="Grandview" w:hAnsi="Grandview"/>
+        </w:rPr>
+        <w:t>3.8</w:t>
+      </w:r>
+      <w:r>
+        <w:rPr>
+          <w:rFonts w:ascii="Grandview" w:hAnsi="Grandview"/>
+        </w:rPr>
+        <w:t xml:space="preserve">6% in </w:t>
+      </w:r>
+      <w:r>
+        <w:rPr>
+          <w:rFonts w:ascii="Grandview" w:hAnsi="Grandview"/>
+        </w:rPr>
+        <w:t xml:space="preserve">the </w:t>
+      </w:r>
+      <w:r>
+        <w:rPr>
+          <w:rFonts w:ascii="Grandview" w:hAnsi="Grandview"/>
+        </w:rPr>
+        <w:t>Degree</w:t>
+      </w:r>
+    </w:p>
+    <w:p>
+      <w:pPr>
+        <w:pStyle w:val="ListParagraph"/>
+        <w:numPr>
+          <w:ilvl w:val="0"/>
+          <w:numId w:val="9"/>
+        </w:numPr>
+        <w:rPr>
+          <w:rFonts w:ascii="Grandview" w:hAnsi="Grandview"/>
+          <w:b/>
+          <w:bCs/>
+        </w:rPr>
+      </w:pPr>
+      <w:r>
+        <w:rPr>
+          <w:rFonts w:ascii="Grandview" w:hAnsi="Grandview"/>
+          <w:b/>
+          <w:bCs/>
+        </w:rPr>
+        <w:t xml:space="preserve">99% </w:t>
+      </w:r>
+      <w:r>
+        <w:rPr>
+          <w:rFonts w:ascii="Grandview" w:hAnsi="Grandview"/>
+        </w:rPr>
+        <w:t xml:space="preserve">of the students scored below 97% in </w:t>
+      </w:r>
+      <w:r>
+        <w:rPr>
+          <w:rFonts w:ascii="Grandview" w:hAnsi="Grandview"/>
+        </w:rPr>
+        <w:t xml:space="preserve">the </w:t>
+      </w:r>
+      <w:r>
+        <w:rPr>
+          <w:rFonts w:ascii="Grandview" w:hAnsi="Grandview"/>
+        </w:rPr>
+        <w:t>entrance test</w:t>
+      </w:r>
+      <w:r>
+        <w:rPr>
+          <w:rFonts w:ascii="Grandview" w:hAnsi="Grandview"/>
+          <w:b/>
+          <w:bCs/>
+        </w:rPr>
+        <w:t xml:space="preserve"> </w:t>
+      </w:r>
+    </w:p>
+    <w:p>
+      <w:pPr>
+        <w:pStyle w:val="ListParagraph"/>
+        <w:numPr>
+          <w:ilvl w:val="0"/>
+          <w:numId w:val="9"/>
+        </w:numPr>
+        <w:rPr>
+          <w:rFonts w:ascii="Grandview" w:hAnsi="Grandview"/>
+        </w:rPr>
+      </w:pPr>
+      <w:r>
+        <w:rPr>
+          <w:rFonts w:ascii="Grandview" w:hAnsi="Grandview"/>
+          <w:b/>
+          <w:bCs/>
+        </w:rPr>
+        <w:t xml:space="preserve">99% </w:t>
+      </w:r>
+      <w:r>
+        <w:rPr>
+          <w:rFonts w:ascii="Grandview" w:hAnsi="Grandview"/>
+        </w:rPr>
+        <w:t xml:space="preserve">of the students scored below 76.1% in </w:t>
+      </w:r>
+      <w:r>
+        <w:rPr>
+          <w:rFonts w:ascii="Grandview" w:hAnsi="Grandview"/>
+        </w:rPr>
+        <w:t xml:space="preserve">the </w:t>
+      </w:r>
+      <w:r>
+        <w:rPr>
+          <w:rFonts w:ascii="Grandview" w:hAnsi="Grandview"/>
+        </w:rPr>
+        <w:t>MBA</w:t>
+      </w:r>
+    </w:p>
+    <w:p>
+      <w:pPr>
+        <w:pStyle w:val="ListParagraph"/>
+        <w:numPr>
+          <w:ilvl w:val="0"/>
+          <w:numId w:val="9"/>
+        </w:numPr>
+        <w:rPr>
+          <w:rFonts w:ascii="Grandview" w:hAnsi="Grandview"/>
+          <w:b/>
+          <w:bCs/>
+        </w:rPr>
+      </w:pPr>
+      <w:r>
+        <w:rPr>
+          <w:rFonts w:ascii="Grandview" w:hAnsi="Grandview"/>
+        </w:rPr>
+        <w:t xml:space="preserve">From the above observations, </w:t>
+      </w:r>
+    </w:p>
+    <w:p>
+      <w:pPr>
+        <w:pStyle w:val="ListParagraph"/>
+        <w:numPr>
+          <w:ilvl w:val="0"/>
+          <w:numId w:val="14"/>
+        </w:numPr>
+        <w:rPr>
+          <w:rFonts w:ascii="Grandview" w:hAnsi="Grandview"/>
+          <w:b/>
+          <w:bCs/>
+        </w:rPr>
+      </w:pPr>
+      <w:r>
+        <w:rPr>
+          <w:rFonts w:ascii="Grandview" w:hAnsi="Grandview"/>
+        </w:rPr>
+        <w:t xml:space="preserve">Students with </w:t>
+      </w:r>
+      <w:r>
+        <w:rPr>
+          <w:rFonts w:ascii="Grandview" w:hAnsi="Grandview"/>
+          <w:b/>
+          <w:bCs/>
+          <w:i/>
+          <w:iCs/>
+        </w:rPr>
+        <w:t>average, below average, good and excellent marks in</w:t>
+      </w:r>
+      <w:r>
+        <w:rPr>
+          <w:rFonts w:ascii="Grandview" w:hAnsi="Grandview"/>
+        </w:rPr>
+        <w:t xml:space="preserve"> </w:t>
+      </w:r>
+      <w:r>
+        <w:rPr>
+          <w:rFonts w:ascii="Grandview" w:hAnsi="Grandview"/>
+        </w:rPr>
+        <w:t>SSC and Degree are present in the 99</w:t>
+      </w:r>
+      <w:r>
+        <w:rPr>
+          <w:rFonts w:ascii="Grandview" w:hAnsi="Grandview"/>
+          <w:vertAlign w:val="superscript"/>
+        </w:rPr>
+        <w:t>th</w:t>
+      </w:r>
+      <w:r>
+        <w:rPr>
+          <w:rFonts w:ascii="Grandview" w:hAnsi="Grandview"/>
+        </w:rPr>
+        <w:t xml:space="preserve"> percentile</w:t>
+      </w:r>
+    </w:p>
+    <w:p>
+      <w:pPr>
+        <w:pStyle w:val="ListParagraph"/>
+        <w:numPr>
+          <w:ilvl w:val="0"/>
+          <w:numId w:val="14"/>
+        </w:numPr>
+        <w:rPr>
+          <w:rFonts w:ascii="Grandview" w:hAnsi="Grandview"/>
+          <w:b/>
+          <w:bCs/>
+        </w:rPr>
+      </w:pPr>
+      <w:r>
+        <w:rPr>
+          <w:rFonts w:ascii="Grandview" w:hAnsi="Grandview"/>
+        </w:rPr>
+        <w:t xml:space="preserve">Students with </w:t>
+      </w:r>
+      <w:r>
+        <w:rPr>
+          <w:rFonts w:ascii="Grandview" w:hAnsi="Grandview"/>
+          <w:b/>
+          <w:bCs/>
+          <w:i/>
+          <w:iCs/>
+        </w:rPr>
+        <w:t>average, below average, good</w:t>
+      </w:r>
+      <w:r>
+        <w:rPr>
+          <w:rFonts w:ascii="Grandview" w:hAnsi="Grandview"/>
+          <w:b/>
+          <w:bCs/>
+          <w:i/>
+          <w:iCs/>
+        </w:rPr>
+        <w:t xml:space="preserve">, excellent and outstanding marks in </w:t>
+      </w:r>
+      <w:r>
+        <w:rPr>
+          <w:rFonts w:ascii="Grandview" w:hAnsi="Grandview"/>
+          <w:i/>
+          <w:iCs/>
+        </w:rPr>
+        <w:t>HSC and entrance test</w:t>
+      </w:r>
+      <w:r>
+        <w:rPr>
+          <w:rFonts w:ascii="Grandview" w:hAnsi="Grandview"/>
+        </w:rPr>
+        <w:t xml:space="preserve"> are present in the </w:t>
+      </w:r>
+      <w:r>
+        <w:rPr>
+          <w:rFonts w:ascii="Grandview" w:hAnsi="Grandview"/>
+        </w:rPr>
+        <w:t>99</w:t>
+      </w:r>
+      <w:r>
+        <w:rPr>
+          <w:rFonts w:ascii="Grandview" w:hAnsi="Grandview"/>
+          <w:vertAlign w:val="superscript"/>
+        </w:rPr>
+        <w:t>th</w:t>
+      </w:r>
+      <w:r>
+        <w:rPr>
+          <w:rFonts w:ascii="Grandview" w:hAnsi="Grandview"/>
+        </w:rPr>
+        <w:t xml:space="preserve"> percentile</w:t>
+      </w:r>
+    </w:p>
+    <w:p>
+      <w:pPr>
+        <w:pStyle w:val="ListParagraph"/>
+        <w:numPr>
+          <w:ilvl w:val="0"/>
+          <w:numId w:val="14"/>
+        </w:numPr>
+        <w:rPr>
+          <w:rFonts w:ascii="Grandview" w:hAnsi="Grandview"/>
+          <w:b/>
+          <w:bCs/>
+        </w:rPr>
+      </w:pPr>
+      <w:r>
+        <w:rPr>
+          <w:rFonts w:ascii="Grandview" w:hAnsi="Grandview"/>
+        </w:rPr>
+        <w:t xml:space="preserve">Students with </w:t>
+      </w:r>
+      <w:r>
+        <w:rPr>
+          <w:rFonts w:ascii="Grandview" w:hAnsi="Grandview"/>
+          <w:b/>
+          <w:bCs/>
+        </w:rPr>
+        <w:t xml:space="preserve">average, </w:t>
+      </w:r>
+      <w:r>
+        <w:rPr>
+          <w:rFonts w:ascii="Grandview" w:hAnsi="Grandview"/>
+          <w:b/>
+          <w:bCs/>
+        </w:rPr>
+        <w:t>below</w:t>
+      </w:r>
+      <w:r>
+        <w:rPr>
+          <w:rFonts w:ascii="Grandview" w:hAnsi="Grandview"/>
+          <w:b/>
+          <w:bCs/>
+        </w:rPr>
+        <w:t xml:space="preserve"> average</w:t>
+      </w:r>
+      <w:r>
+        <w:rPr>
+          <w:rFonts w:ascii="Grandview" w:hAnsi="Grandview"/>
+          <w:b/>
+          <w:bCs/>
+        </w:rPr>
+        <w:t xml:space="preserve"> and </w:t>
+      </w:r>
+      <w:r>
+        <w:rPr>
+          <w:rFonts w:ascii="Grandview" w:hAnsi="Grandview"/>
+          <w:b/>
+          <w:bCs/>
+        </w:rPr>
+        <w:t xml:space="preserve">good </w:t>
+      </w:r>
+      <w:r>
+        <w:rPr>
+          <w:rFonts w:ascii="Grandview" w:hAnsi="Grandview"/>
+        </w:rPr>
+        <w:t>marks in the MBA are present in the 99</w:t>
+      </w:r>
+      <w:r>
+        <w:rPr>
+          <w:rFonts w:ascii="Grandview" w:hAnsi="Grandview"/>
+          <w:vertAlign w:val="superscript"/>
+        </w:rPr>
+        <w:t>th</w:t>
+      </w:r>
+      <w:r>
+        <w:rPr>
+          <w:rFonts w:ascii="Grandview" w:hAnsi="Grandview"/>
+        </w:rPr>
+        <w:t xml:space="preserve"> percentile</w:t>
+      </w:r>
+    </w:p>
+    <w:p>
+      <w:pPr>
+        <w:pStyle w:val="ListParagraph"/>
+        <w:rPr>
+          <w:rFonts w:ascii="Grandview" w:hAnsi="Grandview"/>
+        </w:rPr>
+      </w:pPr>
+    </w:p>
+    <w:p>
+      <w:pPr>
+        <w:rPr>
+          <w:rFonts w:ascii="Grandview" w:hAnsi="Grandview"/>
+          <w:b/>
+          <w:bCs/>
+        </w:rPr>
+      </w:pPr>
+      <w:r>
+        <w:rPr>
+          <w:rFonts w:ascii="Grandview" w:hAnsi="Grandview"/>
+          <w:b/>
+          <w:bCs/>
+        </w:rPr>
+        <w:t>Based on the 100% percentile:</w:t>
+      </w:r>
+    </w:p>
+    <w:p>
+      <w:pPr>
+        <w:pStyle w:val="ListParagraph"/>
+        <w:numPr>
+          <w:ilvl w:val="0"/>
+          <w:numId w:val="9"/>
+        </w:numPr>
+        <w:rPr>
+          <w:rFonts w:ascii="Grandview" w:hAnsi="Grandview"/>
+          <w:b/>
+          <w:bCs/>
+        </w:rPr>
+      </w:pPr>
+      <w:r>
+        <w:rPr>
+          <w:rFonts w:ascii="Grandview" w:hAnsi="Grandview"/>
+          <w:b/>
+          <w:bCs/>
+        </w:rPr>
+        <w:t>100</w:t>
+      </w:r>
+      <w:r>
+        <w:rPr>
+          <w:rFonts w:ascii="Grandview" w:hAnsi="Grandview"/>
+          <w:b/>
+          <w:bCs/>
+        </w:rPr>
+        <w:t xml:space="preserve">% </w:t>
+      </w:r>
+      <w:r>
+        <w:rPr>
+          <w:rFonts w:ascii="Grandview" w:hAnsi="Grandview"/>
+        </w:rPr>
+        <w:t xml:space="preserve">of </w:t>
+      </w:r>
+      <w:r>
+        <w:rPr>
+          <w:rFonts w:ascii="Grandview" w:hAnsi="Grandview"/>
+        </w:rPr>
+        <w:t xml:space="preserve">the </w:t>
+      </w:r>
+      <w:r>
+        <w:rPr>
+          <w:rFonts w:ascii="Grandview" w:hAnsi="Grandview"/>
+        </w:rPr>
+        <w:t xml:space="preserve">students scored </w:t>
+      </w:r>
+      <w:r>
+        <w:rPr>
+          <w:rFonts w:ascii="Grandview" w:hAnsi="Grandview"/>
+        </w:rPr>
+        <w:t>below 8</w:t>
+      </w:r>
+      <w:r>
+        <w:rPr>
+          <w:rFonts w:ascii="Grandview" w:hAnsi="Grandview"/>
+        </w:rPr>
+        <w:t>9.4</w:t>
+      </w:r>
+      <w:r>
+        <w:rPr>
+          <w:rFonts w:ascii="Grandview" w:hAnsi="Grandview"/>
+        </w:rPr>
+        <w:t>% in SSLC</w:t>
+      </w:r>
+    </w:p>
+    <w:p>
+      <w:pPr>
+        <w:pStyle w:val="ListParagraph"/>
+        <w:numPr>
+          <w:ilvl w:val="0"/>
+          <w:numId w:val="9"/>
+        </w:numPr>
+        <w:rPr>
+          <w:rFonts w:ascii="Grandview" w:hAnsi="Grandview"/>
+          <w:b/>
+          <w:bCs/>
+        </w:rPr>
+      </w:pPr>
+      <w:r>
+        <w:rPr>
+          <w:rFonts w:ascii="Grandview" w:hAnsi="Grandview"/>
+          <w:b/>
+          <w:bCs/>
+        </w:rPr>
+        <w:t>100</w:t>
+      </w:r>
+      <w:r>
+        <w:rPr>
+          <w:rFonts w:ascii="Grandview" w:hAnsi="Grandview"/>
+          <w:b/>
+          <w:bCs/>
+        </w:rPr>
+        <w:t xml:space="preserve">% </w:t>
+      </w:r>
+      <w:r>
+        <w:rPr>
+          <w:rFonts w:ascii="Grandview" w:hAnsi="Grandview"/>
+        </w:rPr>
+        <w:t>of the students scored below 9</w:t>
+      </w:r>
+      <w:r>
+        <w:rPr>
+          <w:rFonts w:ascii="Grandview" w:hAnsi="Grandview"/>
+        </w:rPr>
+        <w:t>7.7</w:t>
+      </w:r>
+      <w:r>
+        <w:rPr>
+          <w:rFonts w:ascii="Grandview" w:hAnsi="Grandview"/>
+        </w:rPr>
+        <w:t xml:space="preserve">% in HSC </w:t>
+      </w:r>
+    </w:p>
+    <w:p>
+      <w:pPr>
+        <w:pStyle w:val="ListParagraph"/>
+        <w:numPr>
+          <w:ilvl w:val="0"/>
+          <w:numId w:val="9"/>
+        </w:numPr>
+        <w:rPr>
+          <w:rFonts w:ascii="Grandview" w:hAnsi="Grandview"/>
+        </w:rPr>
+      </w:pPr>
+      <w:r>
+        <w:rPr>
+          <w:rFonts w:ascii="Grandview" w:hAnsi="Grandview"/>
+          <w:b/>
+          <w:bCs/>
+        </w:rPr>
+        <w:t>100</w:t>
+      </w:r>
+      <w:r>
+        <w:rPr>
+          <w:rFonts w:ascii="Grandview" w:hAnsi="Grandview"/>
+          <w:b/>
+          <w:bCs/>
+        </w:rPr>
+        <w:t>%</w:t>
+      </w:r>
+      <w:r>
+        <w:rPr>
+          <w:rFonts w:ascii="Grandview" w:hAnsi="Grandview"/>
+        </w:rPr>
+        <w:t xml:space="preserve"> of the students scored below 91% in </w:t>
+      </w:r>
+      <w:r>
+        <w:rPr>
+          <w:rFonts w:ascii="Grandview" w:hAnsi="Grandview"/>
+        </w:rPr>
+        <w:t xml:space="preserve">the </w:t>
+      </w:r>
+      <w:r>
+        <w:rPr>
+          <w:rFonts w:ascii="Grandview" w:hAnsi="Grandview"/>
+        </w:rPr>
+        <w:t>Degree</w:t>
+      </w:r>
+    </w:p>
+    <w:p>
+      <w:pPr>
+        <w:pStyle w:val="ListParagraph"/>
+        <w:numPr>
+          <w:ilvl w:val="0"/>
+          <w:numId w:val="9"/>
+        </w:numPr>
+        <w:rPr>
+          <w:rFonts w:ascii="Grandview" w:hAnsi="Grandview"/>
+        </w:rPr>
+      </w:pPr>
+      <w:r>
+        <w:rPr>
+          <w:rFonts w:ascii="Grandview" w:hAnsi="Grandview"/>
+          <w:b/>
+          <w:bCs/>
+        </w:rPr>
+        <w:t>100%</w:t>
+      </w:r>
+      <w:r>
+        <w:rPr>
+          <w:rFonts w:ascii="Grandview" w:hAnsi="Grandview"/>
+        </w:rPr>
+        <w:t xml:space="preserve"> of the students scored below 98% in </w:t>
+      </w:r>
+      <w:r>
+        <w:rPr>
+          <w:rFonts w:ascii="Grandview" w:hAnsi="Grandview"/>
+        </w:rPr>
+        <w:t xml:space="preserve">the </w:t>
+      </w:r>
+      <w:r>
+        <w:rPr>
+          <w:rFonts w:ascii="Grandview" w:hAnsi="Grandview"/>
+        </w:rPr>
+        <w:t>Entrance</w:t>
+      </w:r>
+    </w:p>
+    <w:p>
+      <w:pPr>
+        <w:pStyle w:val="ListParagraph"/>
+        <w:numPr>
+          <w:ilvl w:val="0"/>
+          <w:numId w:val="9"/>
+        </w:numPr>
+        <w:rPr>
+          <w:rFonts w:ascii="Grandview" w:hAnsi="Grandview"/>
+        </w:rPr>
+      </w:pPr>
+      <w:r>
+        <w:rPr>
+          <w:rFonts w:ascii="Grandview" w:hAnsi="Grandview"/>
+          <w:b/>
+          <w:bCs/>
+        </w:rPr>
+        <w:t xml:space="preserve">100% </w:t>
+      </w:r>
+      <w:r>
+        <w:rPr>
+          <w:rFonts w:ascii="Grandview" w:hAnsi="Grandview"/>
+        </w:rPr>
+        <w:t xml:space="preserve">of the students scored below 77.89 in </w:t>
+      </w:r>
+      <w:r>
+        <w:rPr>
+          <w:rFonts w:ascii="Grandview" w:hAnsi="Grandview"/>
+        </w:rPr>
+        <w:t xml:space="preserve">the </w:t>
+      </w:r>
+      <w:r>
+        <w:rPr>
+          <w:rFonts w:ascii="Grandview" w:hAnsi="Grandview"/>
+        </w:rPr>
+        <w:t>MBA</w:t>
+      </w:r>
+    </w:p>
+    <w:p>
+      <w:pPr>
+        <w:pStyle w:val="ListParagraph"/>
+        <w:numPr>
+          <w:ilvl w:val="0"/>
+          <w:numId w:val="9"/>
+        </w:numPr>
+        <w:rPr>
+          <w:rFonts w:ascii="Grandview" w:hAnsi="Grandview"/>
+        </w:rPr>
+      </w:pPr>
+      <w:r>
+        <w:rPr>
+          <w:rFonts w:ascii="Grandview" w:hAnsi="Grandview"/>
+          <w:b/>
+          <w:bCs/>
+        </w:rPr>
+        <w:t>100%</w:t>
+      </w:r>
+      <w:r>
+        <w:rPr>
+          <w:rFonts w:ascii="Grandview" w:hAnsi="Grandview"/>
+        </w:rPr>
+        <w:t xml:space="preserve"> of the placed members earn below 9,40,000. </w:t>
+      </w:r>
+    </w:p>
+    <w:p>
+      <w:pPr>
+        <w:pStyle w:val="ListParagraph"/>
+        <w:numPr>
+          <w:ilvl w:val="0"/>
+          <w:numId w:val="9"/>
+        </w:numPr>
+        <w:rPr>
+          <w:rFonts w:ascii="Grandview" w:hAnsi="Grandview"/>
+          <w:b/>
+          <w:bCs/>
+        </w:rPr>
+      </w:pPr>
+      <w:r>
+        <w:rPr>
+          <w:rFonts w:ascii="Grandview" w:hAnsi="Grandview"/>
+        </w:rPr>
+        <w:t xml:space="preserve">From the above observations, </w:t>
+      </w:r>
+    </w:p>
+    <w:p>
+      <w:pPr>
+        <w:pStyle w:val="ListParagraph"/>
+        <w:numPr>
+          <w:ilvl w:val="0"/>
+          <w:numId w:val="14"/>
+        </w:numPr>
+        <w:rPr>
+          <w:rFonts w:ascii="Grandview" w:hAnsi="Grandview"/>
+          <w:b/>
+          <w:bCs/>
+        </w:rPr>
+      </w:pPr>
+      <w:r>
+        <w:rPr>
+          <w:rFonts w:ascii="Grandview" w:hAnsi="Grandview"/>
+        </w:rPr>
+        <w:t xml:space="preserve">Students with </w:t>
+      </w:r>
+      <w:r>
+        <w:rPr>
+          <w:rFonts w:ascii="Grandview" w:hAnsi="Grandview"/>
+          <w:b/>
+          <w:bCs/>
+          <w:i/>
+          <w:iCs/>
+        </w:rPr>
+        <w:t>average, below average, good and excellent marks in</w:t>
+      </w:r>
+      <w:r>
+        <w:rPr>
+          <w:rFonts w:ascii="Grandview" w:hAnsi="Grandview"/>
+        </w:rPr>
+        <w:t xml:space="preserve"> </w:t>
+      </w:r>
+      <w:r>
+        <w:rPr>
+          <w:rFonts w:ascii="Grandview" w:hAnsi="Grandview"/>
+        </w:rPr>
+        <w:t>SSC are present in the 100</w:t>
+      </w:r>
+      <w:r>
+        <w:rPr>
+          <w:rFonts w:ascii="Grandview" w:hAnsi="Grandview"/>
+          <w:vertAlign w:val="superscript"/>
+        </w:rPr>
+        <w:t>th</w:t>
+      </w:r>
+      <w:r>
+        <w:rPr>
+          <w:rFonts w:ascii="Grandview" w:hAnsi="Grandview"/>
+        </w:rPr>
+        <w:t xml:space="preserve"> percentile</w:t>
+      </w:r>
+    </w:p>
+    <w:p>
+      <w:pPr>
+        <w:pStyle w:val="ListParagraph"/>
+        <w:numPr>
+          <w:ilvl w:val="0"/>
+          <w:numId w:val="14"/>
+        </w:numPr>
+        <w:rPr>
+          <w:rFonts w:ascii="Grandview" w:hAnsi="Grandview"/>
+          <w:b/>
+          <w:bCs/>
+        </w:rPr>
+      </w:pPr>
+      <w:r>
+        <w:rPr>
+          <w:rFonts w:ascii="Grandview" w:hAnsi="Grandview"/>
+        </w:rPr>
+        <w:t xml:space="preserve">Students with </w:t>
+      </w:r>
+      <w:r>
+        <w:rPr>
+          <w:rFonts w:ascii="Grandview" w:hAnsi="Grandview"/>
+          <w:b/>
+          <w:bCs/>
+          <w:i/>
+          <w:iCs/>
+        </w:rPr>
+        <w:t>average, below average, good</w:t>
+      </w:r>
+      <w:r>
+        <w:rPr>
+          <w:rFonts w:ascii="Grandview" w:hAnsi="Grandview"/>
+          <w:b/>
+          <w:bCs/>
+          <w:i/>
+          <w:iCs/>
+        </w:rPr>
+        <w:t xml:space="preserve">, excellent and outstanding marks in </w:t>
+      </w:r>
+      <w:r>
+        <w:rPr>
+          <w:rFonts w:ascii="Grandview" w:hAnsi="Grandview"/>
+          <w:i/>
+          <w:iCs/>
+        </w:rPr>
+        <w:t>HSC</w:t>
+      </w:r>
+      <w:r>
+        <w:rPr>
+          <w:rFonts w:ascii="Grandview" w:hAnsi="Grandview"/>
+          <w:i/>
+          <w:iCs/>
+        </w:rPr>
+        <w:t>,</w:t>
+      </w:r>
+      <w:r>
+        <w:rPr>
+          <w:rFonts w:ascii="Grandview" w:hAnsi="Grandview"/>
+          <w:i/>
+          <w:iCs/>
+        </w:rPr>
+        <w:t xml:space="preserve"> </w:t>
+      </w:r>
+      <w:r>
+        <w:rPr>
+          <w:rFonts w:ascii="Grandview" w:hAnsi="Grandview"/>
+          <w:i/>
+          <w:iCs/>
+        </w:rPr>
+        <w:t>Degree</w:t>
+      </w:r>
+      <w:r>
+        <w:rPr>
+          <w:rFonts w:ascii="Grandview" w:hAnsi="Grandview"/>
+          <w:i/>
+          <w:iCs/>
+        </w:rPr>
+        <w:t xml:space="preserve"> and entrance</w:t>
+      </w:r>
+      <w:r>
+        <w:rPr>
+          <w:rFonts w:ascii="Grandview" w:hAnsi="Grandview"/>
+          <w:i/>
+          <w:iCs/>
+        </w:rPr>
+        <w:t xml:space="preserve"> </w:t>
+      </w:r>
+      <w:r>
+        <w:rPr>
+          <w:rFonts w:ascii="Grandview" w:hAnsi="Grandview"/>
+          <w:i/>
+          <w:iCs/>
+        </w:rPr>
+        <w:t>test</w:t>
+      </w:r>
+      <w:r>
+        <w:rPr>
+          <w:rFonts w:ascii="Grandview" w:hAnsi="Grandview"/>
+        </w:rPr>
+        <w:t xml:space="preserve"> are present in the </w:t>
+      </w:r>
+      <w:r>
+        <w:rPr>
+          <w:rFonts w:ascii="Grandview" w:hAnsi="Grandview"/>
+        </w:rPr>
+        <w:t>100</w:t>
+      </w:r>
+      <w:r>
+        <w:rPr>
+          <w:rFonts w:ascii="Grandview" w:hAnsi="Grandview"/>
+          <w:vertAlign w:val="superscript"/>
+        </w:rPr>
+        <w:t>th</w:t>
+      </w:r>
+      <w:r>
+        <w:rPr>
+          <w:rFonts w:ascii="Grandview" w:hAnsi="Grandview"/>
+        </w:rPr>
+        <w:t xml:space="preserve"> percentile</w:t>
+      </w:r>
+    </w:p>
+    <w:p>
+      <w:pPr>
+        <w:pStyle w:val="ListParagraph"/>
+        <w:numPr>
+          <w:ilvl w:val="0"/>
+          <w:numId w:val="14"/>
+        </w:numPr>
+        <w:rPr>
+          <w:rFonts w:ascii="Grandview" w:hAnsi="Grandview"/>
+          <w:b/>
+          <w:bCs/>
+        </w:rPr>
+      </w:pPr>
+      <w:r>
+        <w:rPr>
+          <w:rFonts w:ascii="Grandview" w:hAnsi="Grandview"/>
+        </w:rPr>
+        <w:t xml:space="preserve">Students with </w:t>
+      </w:r>
+      <w:r>
+        <w:rPr>
+          <w:rFonts w:ascii="Grandview" w:hAnsi="Grandview"/>
+          <w:b/>
+          <w:bCs/>
+        </w:rPr>
+        <w:t>average, below</w:t>
+      </w:r>
+      <w:r>
+        <w:rPr>
+          <w:rFonts w:ascii="Grandview" w:hAnsi="Grandview"/>
+          <w:b/>
+          <w:bCs/>
+        </w:rPr>
+        <w:t xml:space="preserve"> average and </w:t>
+      </w:r>
+      <w:r>
+        <w:rPr>
+          <w:rFonts w:ascii="Grandview" w:hAnsi="Grandview"/>
+          <w:b/>
+          <w:bCs/>
+        </w:rPr>
+        <w:t xml:space="preserve">good </w:t>
+      </w:r>
+      <w:r>
+        <w:rPr>
+          <w:rFonts w:ascii="Grandview" w:hAnsi="Grandview"/>
+        </w:rPr>
+        <w:t>marks in the MBA are present in the 100</w:t>
+      </w:r>
+      <w:r>
+        <w:rPr>
+          <w:rFonts w:ascii="Grandview" w:hAnsi="Grandview"/>
+          <w:vertAlign w:val="superscript"/>
+        </w:rPr>
+        <w:t>th</w:t>
+      </w:r>
+      <w:r>
+        <w:rPr>
+          <w:rFonts w:ascii="Grandview" w:hAnsi="Grandview"/>
+        </w:rPr>
+        <w:t xml:space="preserve"> percentile</w:t>
+      </w:r>
+    </w:p>
+    <w:p>
+      <w:pPr>
+        <w:rPr>
+          <w:rFonts w:ascii="Grandview" w:hAnsi="Grandview"/>
+          <w:b/>
+          <w:bCs/>
+        </w:rPr>
+      </w:pPr>
+    </w:p>
+    <w:p>
+      <w:pPr>
+        <w:rPr>
+          <w:rFonts w:ascii="Grandview" w:hAnsi="Grandview"/>
+          <w:b/>
+          <w:bCs/>
+        </w:rPr>
+      </w:pPr>
+      <w:r>
+        <w:rPr>
+          <w:rFonts w:ascii="Grandview" w:hAnsi="Grandview"/>
+          <w:b/>
+          <w:bCs/>
+        </w:rPr>
+        <w:t>OVERALL INSIGHTS:</w:t>
+      </w:r>
+    </w:p>
+    <w:p>
+      <w:pPr>
+        <w:pStyle w:val="ListParagraph"/>
+        <w:numPr>
+          <w:ilvl w:val="0"/>
+          <w:numId w:val="16"/>
+        </w:numPr>
+        <w:rPr>
+          <w:rFonts w:ascii="Grandview" w:hAnsi="Grandview"/>
+        </w:rPr>
+      </w:pPr>
+      <w:r>
+        <w:rPr>
+          <w:rFonts w:ascii="Grandview" w:hAnsi="Grandview"/>
+        </w:rPr>
+        <w:t>Students</w:t>
+      </w:r>
+      <w:r>
+        <w:rPr>
+          <w:rFonts w:ascii="Grandview" w:hAnsi="Grandview"/>
+        </w:rPr>
+        <w:t xml:space="preserve"> </w:t>
+      </w:r>
+      <w:r>
+        <w:rPr>
+          <w:rFonts w:ascii="Grandview" w:hAnsi="Grandview"/>
+        </w:rPr>
+        <w:t>with</w:t>
+      </w:r>
+      <w:r>
+        <w:rPr>
+          <w:rFonts w:ascii="Grandview" w:hAnsi="Grandview"/>
+        </w:rPr>
+        <w:t xml:space="preserve"> marks </w:t>
+      </w:r>
+      <w:r>
+        <w:rPr>
+          <w:rFonts w:ascii="Grandview" w:hAnsi="Grandview"/>
+        </w:rPr>
+        <w:t>below</w:t>
+      </w:r>
+      <w:r>
+        <w:rPr>
+          <w:rFonts w:ascii="Grandview" w:hAnsi="Grandview"/>
+        </w:rPr>
+        <w:t xml:space="preserve"> </w:t>
+      </w:r>
+      <w:r>
+        <w:rPr>
+          <w:rFonts w:ascii="Grandview" w:hAnsi="Grandview"/>
+          <w:b/>
+          <w:bCs/>
+        </w:rPr>
+        <w:t>90%</w:t>
+      </w:r>
+      <w:r>
+        <w:rPr>
+          <w:rFonts w:ascii="Grandview" w:hAnsi="Grandview"/>
+        </w:rPr>
+        <w:t xml:space="preserve"> in SSLC</w:t>
+      </w:r>
+      <w:r>
+        <w:rPr>
+          <w:rFonts w:ascii="Grandview" w:hAnsi="Grandview"/>
+        </w:rPr>
+        <w:t xml:space="preserve"> got placed</w:t>
+      </w:r>
+    </w:p>
+    <w:p>
+      <w:pPr>
+        <w:pStyle w:val="ListParagraph"/>
+        <w:numPr>
+          <w:ilvl w:val="0"/>
+          <w:numId w:val="16"/>
+        </w:numPr>
+        <w:rPr>
+          <w:rFonts w:ascii="Grandview" w:hAnsi="Grandview"/>
+        </w:rPr>
+      </w:pPr>
+      <w:r>
+        <w:rPr>
+          <w:rFonts w:ascii="Grandview" w:hAnsi="Grandview"/>
+        </w:rPr>
+        <w:t xml:space="preserve">Students with </w:t>
+      </w:r>
+      <w:r>
+        <w:rPr>
+          <w:rFonts w:ascii="Grandview" w:hAnsi="Grandview"/>
+          <w:b/>
+          <w:bCs/>
+        </w:rPr>
+        <w:t>below-average to outstanding</w:t>
+      </w:r>
+      <w:r>
+        <w:rPr>
+          <w:rFonts w:ascii="Grandview" w:hAnsi="Grandview"/>
+        </w:rPr>
+        <w:t xml:space="preserve"> marks in HSC, Degree and entrance test got placed </w:t>
+      </w:r>
+    </w:p>
+    <w:p>
+      <w:pPr>
+        <w:pStyle w:val="ListParagraph"/>
+        <w:numPr>
+          <w:ilvl w:val="0"/>
+          <w:numId w:val="16"/>
+        </w:numPr>
+        <w:rPr>
+          <w:rFonts w:ascii="Grandview" w:hAnsi="Grandview"/>
+        </w:rPr>
+      </w:pPr>
+      <w:r>
+        <w:rPr>
+          <w:rFonts w:ascii="Grandview" w:hAnsi="Grandview"/>
+        </w:rPr>
+        <w:t xml:space="preserve">Students with marks below </w:t>
+      </w:r>
+      <w:r>
+        <w:rPr>
+          <w:rFonts w:ascii="Grandview" w:hAnsi="Grandview"/>
+          <w:b/>
+          <w:bCs/>
+        </w:rPr>
+        <w:t>80%</w:t>
+      </w:r>
+      <w:r>
+        <w:rPr>
+          <w:rFonts w:ascii="Grandview" w:hAnsi="Grandview"/>
+        </w:rPr>
+        <w:t xml:space="preserve"> in the MBA got placed </w:t>
+      </w:r>
+    </w:p>
+    <w:p>
+      <w:pPr>
+        <w:pStyle w:val="ListParagraph"/>
+        <w:numPr>
+          <w:ilvl w:val="0"/>
+          <w:numId w:val="16"/>
+        </w:numPr>
+        <w:rPr>
+          <w:rFonts w:ascii="Grandview" w:hAnsi="Grandview"/>
+        </w:rPr>
+      </w:pPr>
+      <w:r>
+        <w:rPr>
+          <w:rFonts w:ascii="Grandview" w:hAnsi="Grandview"/>
+        </w:rPr>
+        <w:t xml:space="preserve">Salary ranges from </w:t>
+      </w:r>
+      <w:r>
+        <w:rPr>
+          <w:rFonts w:ascii="Grandview" w:hAnsi="Grandview"/>
+          <w:b/>
+          <w:bCs/>
+        </w:rPr>
+        <w:t>2,00,000 LPA</w:t>
+      </w:r>
+      <w:r>
+        <w:rPr>
+          <w:rFonts w:ascii="Grandview" w:hAnsi="Grandview"/>
+        </w:rPr>
+        <w:t xml:space="preserve"> to </w:t>
+      </w:r>
+      <w:r>
+        <w:rPr>
+          <w:rFonts w:ascii="Grandview" w:hAnsi="Grandview"/>
+          <w:b/>
+          <w:bCs/>
+        </w:rPr>
+        <w:t>9,40,000 LPA</w:t>
+      </w:r>
+      <w:r>
+        <w:rPr>
+          <w:rFonts w:ascii="Grandview" w:hAnsi="Grandview"/>
+        </w:rPr>
+        <w:t xml:space="preserve"> for the placed members</w:t>
+      </w:r>
+    </w:p>
+    <w:p>
+      <w:pPr>
+        <w:pStyle w:val="ListParagraph"/>
+        <w:rPr>
+          <w:rFonts w:ascii="Grandview" w:hAnsi="Grandview"/>
+        </w:rPr>
+      </w:pPr>
+    </w:p>
+    <w:p>
+      <w:pPr>
+        <w:pStyle w:val="ListParagraph"/>
+        <w:rPr>
+          <w:rFonts w:ascii="Grandview" w:hAnsi="Grandview"/>
         </w:rPr>
       </w:pPr>
     </w:p>
@@ -2404,6 +5445,119 @@
 <file path=word/numbering.xml><?xml version="1.0" encoding="utf-8"?>
 <w:numbering xmlns:wpc="http://schemas.microsoft.com/office/word/2010/wordprocessingCanvas" xmlns:cx="http://schemas.microsoft.com/office/drawing/2014/chartex" xmlns:cx1="http://schemas.microsoft.com/office/drawing/2015/9/8/chartex" xmlns:cx2="http://schemas.microsoft.com/office/drawing/2015/10/21/chartex" xmlns:cx3="http://schemas.microsoft.com/office/drawing/2016/5/9/chartex" xmlns:cx4="http://schemas.microsoft.com/office/drawing/2016/5/10/chartex" xmlns:cx5="http://schemas.microsoft.com/office/drawing/2016/5/11/chartex" xmlns:cx6="http://schemas.microsoft.com/office/drawing/2016/5/12/chartex" xmlns:cx7="http://schemas.microsoft.com/office/drawing/2016/5/13/chartex" xmlns:cx8="http://schemas.microsoft.com/office/drawing/2016/5/14/chartex" xmlns:mc="http://schemas.openxmlformats.org/markup-compatibility/2006" xmlns:aink="http://schemas.microsoft.com/office/drawing/2016/ink" xmlns:am3d="http://schemas.microsoft.com/office/drawing/2017/model3d" xmlns:o="urn:schemas-microsoft-com:office:office" xmlns:oel="http://schemas.microsoft.com/office/2019/extlst" xmlns:r="http://schemas.openxmlformats.org/officeDocument/2006/relationships" xmlns:m="http://schemas.openxmlformats.org/officeDocument/2006/math" xmlns:v="urn:schemas-microsoft-com:vml" xmlns:wp14="http://schemas.microsoft.com/office/word/2010/wordprocessingDrawing" xmlns:wp="http://schemas.openxmlformats.org/drawingml/2006/wordprocessingDrawing" xmlns:w10="urn:schemas-microsoft-com:office:word" xmlns:w="http://schemas.openxmlformats.org/wordprocessingml/2006/main" xmlns:w14="http://schemas.microsoft.com/office/word/2010/wordml" xmlns:w15="http://schemas.microsoft.com/office/word/2012/wordml" xmlns:w16cex="http://schemas.microsoft.com/office/word/2018/wordml/cex" xmlns:w16cid="http://schemas.microsoft.com/office/word/2016/wordml/cid" xmlns:w16="http://schemas.microsoft.com/office/word/2018/wordml" xmlns:w16du="http://schemas.microsoft.com/office/word/2023/wordml/word16du" xmlns:w16sdtdh="http://schemas.microsoft.com/office/word/2020/wordml/sdtdatahash" xmlns:w16sdtfl="http://schemas.microsoft.com/office/word/2024/wordml/sdtformatlock" xmlns:w16se="http://schemas.microsoft.com/office/word/2015/wordml/symex" xmlns:wpg="http://schemas.microsoft.com/office/word/2010/wordprocessingGroup" xmlns:wpi="http://schemas.microsoft.com/office/word/2010/wordprocessingInk" xmlns:wne="http://schemas.microsoft.com/office/word/2006/wordml" xmlns:wps="http://schemas.microsoft.com/office/word/2010/wordprocessingShape" mc:Ignorable="w14 w15 w16se w16cid w16 w16cex w16sdtdh w16sdtfl w16du wp14">
   <w:abstractNum w:abstractNumId="0" w15:restartNumberingAfterBreak="0">
+    <w:nsid w:val="18CD221B"/>
+    <w:multiLevelType w:val="hybridMultilevel"/>
+    <w:tmpl w:val="55CABBD0"/>
+    <w:lvl w:ilvl="0" w:tplc="4009000B">
+      <w:start w:val="1"/>
+      <w:numFmt w:val="bullet"/>
+      <w:lvlText w:val=""/>
+      <w:lvlJc w:val="left"/>
+      <w:pPr>
+        <w:ind w:left="2208" w:hanging="360"/>
+      </w:pPr>
+      <w:rPr>
+        <w:rFonts w:ascii="Wingdings" w:hAnsi="Wingdings" w:hint="default"/>
+      </w:rPr>
+    </w:lvl>
+    <w:lvl w:ilvl="1" w:tplc="40090003" w:tentative="1">
+      <w:start w:val="1"/>
+      <w:numFmt w:val="bullet"/>
+      <w:lvlText w:val="o"/>
+      <w:lvlJc w:val="left"/>
+      <w:pPr>
+        <w:ind w:left="2928" w:hanging="360"/>
+      </w:pPr>
+      <w:rPr>
+        <w:rFonts w:ascii="Courier New" w:hAnsi="Courier New" w:cs="Courier New" w:hint="default"/>
+      </w:rPr>
+    </w:lvl>
+    <w:lvl w:ilvl="2" w:tplc="40090005" w:tentative="1">
+      <w:start w:val="1"/>
+      <w:numFmt w:val="bullet"/>
+      <w:lvlText w:val=""/>
+      <w:lvlJc w:val="left"/>
+      <w:pPr>
+        <w:ind w:left="3648" w:hanging="360"/>
+      </w:pPr>
+      <w:rPr>
+        <w:rFonts w:ascii="Wingdings" w:hAnsi="Wingdings" w:hint="default"/>
+      </w:rPr>
+    </w:lvl>
+    <w:lvl w:ilvl="3" w:tplc="40090001" w:tentative="1">
+      <w:start w:val="1"/>
+      <w:numFmt w:val="bullet"/>
+      <w:lvlText w:val=""/>
+      <w:lvlJc w:val="left"/>
+      <w:pPr>
+        <w:ind w:left="4368" w:hanging="360"/>
+      </w:pPr>
+      <w:rPr>
+        <w:rFonts w:ascii="Symbol" w:hAnsi="Symbol" w:hint="default"/>
+      </w:rPr>
+    </w:lvl>
+    <w:lvl w:ilvl="4" w:tplc="40090003" w:tentative="1">
+      <w:start w:val="1"/>
+      <w:numFmt w:val="bullet"/>
+      <w:lvlText w:val="o"/>
+      <w:lvlJc w:val="left"/>
+      <w:pPr>
+        <w:ind w:left="5088" w:hanging="360"/>
+      </w:pPr>
+      <w:rPr>
+        <w:rFonts w:ascii="Courier New" w:hAnsi="Courier New" w:cs="Courier New" w:hint="default"/>
+      </w:rPr>
+    </w:lvl>
+    <w:lvl w:ilvl="5" w:tplc="40090005" w:tentative="1">
+      <w:start w:val="1"/>
+      <w:numFmt w:val="bullet"/>
+      <w:lvlText w:val=""/>
+      <w:lvlJc w:val="left"/>
+      <w:pPr>
+        <w:ind w:left="5808" w:hanging="360"/>
+      </w:pPr>
+      <w:rPr>
+        <w:rFonts w:ascii="Wingdings" w:hAnsi="Wingdings" w:hint="default"/>
+      </w:rPr>
+    </w:lvl>
+    <w:lvl w:ilvl="6" w:tplc="40090001" w:tentative="1">
+      <w:start w:val="1"/>
+      <w:numFmt w:val="bullet"/>
+      <w:lvlText w:val=""/>
+      <w:lvlJc w:val="left"/>
+      <w:pPr>
+        <w:ind w:left="6528" w:hanging="360"/>
+      </w:pPr>
+      <w:rPr>
+        <w:rFonts w:ascii="Symbol" w:hAnsi="Symbol" w:hint="default"/>
+      </w:rPr>
+    </w:lvl>
+    <w:lvl w:ilvl="7" w:tplc="40090003" w:tentative="1">
+      <w:start w:val="1"/>
+      <w:numFmt w:val="bullet"/>
+      <w:lvlText w:val="o"/>
+      <w:lvlJc w:val="left"/>
+      <w:pPr>
+        <w:ind w:left="7248" w:hanging="360"/>
+      </w:pPr>
+      <w:rPr>
+        <w:rFonts w:ascii="Courier New" w:hAnsi="Courier New" w:cs="Courier New" w:hint="default"/>
+      </w:rPr>
+    </w:lvl>
+    <w:lvl w:ilvl="8" w:tplc="40090005" w:tentative="1">
+      <w:start w:val="1"/>
+      <w:numFmt w:val="bullet"/>
+      <w:lvlText w:val=""/>
+      <w:lvlJc w:val="left"/>
+      <w:pPr>
+        <w:ind w:left="7968" w:hanging="360"/>
+      </w:pPr>
+      <w:rPr>
+        <w:rFonts w:ascii="Wingdings" w:hAnsi="Wingdings" w:hint="default"/>
+      </w:rPr>
+    </w:lvl>
+  </w:abstractNum>
+  <w:abstractNum w:abstractNumId="1" w15:restartNumberingAfterBreak="0">
     <w:nsid w:val="199C2928"/>
     <w:multiLevelType w:val="hybridMultilevel"/>
     <w:tmpl w:val="154E9A48"/>
@@ -2516,7 +5670,7 @@
       </w:rPr>
     </w:lvl>
   </w:abstractNum>
-  <w:abstractNum w:abstractNumId="1" w15:restartNumberingAfterBreak="0">
+  <w:abstractNum w:abstractNumId="2" w15:restartNumberingAfterBreak="0">
     <w:nsid w:val="1A8F0969"/>
     <w:multiLevelType w:val="hybridMultilevel"/>
     <w:tmpl w:val="5F76912E"/>
@@ -2629,7 +5783,7 @@
       </w:rPr>
     </w:lvl>
   </w:abstractNum>
-  <w:abstractNum w:abstractNumId="2" w15:restartNumberingAfterBreak="0">
+  <w:abstractNum w:abstractNumId="3" w15:restartNumberingAfterBreak="0">
     <w:nsid w:val="25D108AF"/>
     <w:multiLevelType w:val="hybridMultilevel"/>
     <w:tmpl w:val="BE684E90"/>
@@ -2742,7 +5896,233 @@
       </w:rPr>
     </w:lvl>
   </w:abstractNum>
-  <w:abstractNum w:abstractNumId="3" w15:restartNumberingAfterBreak="0">
+  <w:abstractNum w:abstractNumId="4" w15:restartNumberingAfterBreak="0">
+    <w:nsid w:val="29641BCB"/>
+    <w:multiLevelType w:val="hybridMultilevel"/>
+    <w:tmpl w:val="01FA1A70"/>
+    <w:lvl w:ilvl="0" w:tplc="40090001">
+      <w:start w:val="1"/>
+      <w:numFmt w:val="bullet"/>
+      <w:lvlText w:val=""/>
+      <w:lvlJc w:val="left"/>
+      <w:pPr>
+        <w:ind w:left="720" w:hanging="360"/>
+      </w:pPr>
+      <w:rPr>
+        <w:rFonts w:ascii="Symbol" w:hAnsi="Symbol" w:hint="default"/>
+      </w:rPr>
+    </w:lvl>
+    <w:lvl w:ilvl="1" w:tplc="40090003" w:tentative="1">
+      <w:start w:val="1"/>
+      <w:numFmt w:val="bullet"/>
+      <w:lvlText w:val="o"/>
+      <w:lvlJc w:val="left"/>
+      <w:pPr>
+        <w:ind w:left="1440" w:hanging="360"/>
+      </w:pPr>
+      <w:rPr>
+        <w:rFonts w:ascii="Courier New" w:hAnsi="Courier New" w:cs="Courier New" w:hint="default"/>
+      </w:rPr>
+    </w:lvl>
+    <w:lvl w:ilvl="2" w:tplc="40090005" w:tentative="1">
+      <w:start w:val="1"/>
+      <w:numFmt w:val="bullet"/>
+      <w:lvlText w:val=""/>
+      <w:lvlJc w:val="left"/>
+      <w:pPr>
+        <w:ind w:left="2160" w:hanging="360"/>
+      </w:pPr>
+      <w:rPr>
+        <w:rFonts w:ascii="Wingdings" w:hAnsi="Wingdings" w:hint="default"/>
+      </w:rPr>
+    </w:lvl>
+    <w:lvl w:ilvl="3" w:tplc="40090001" w:tentative="1">
+      <w:start w:val="1"/>
+      <w:numFmt w:val="bullet"/>
+      <w:lvlText w:val=""/>
+      <w:lvlJc w:val="left"/>
+      <w:pPr>
+        <w:ind w:left="2880" w:hanging="360"/>
+      </w:pPr>
+      <w:rPr>
+        <w:rFonts w:ascii="Symbol" w:hAnsi="Symbol" w:hint="default"/>
+      </w:rPr>
+    </w:lvl>
+    <w:lvl w:ilvl="4" w:tplc="40090003" w:tentative="1">
+      <w:start w:val="1"/>
+      <w:numFmt w:val="bullet"/>
+      <w:lvlText w:val="o"/>
+      <w:lvlJc w:val="left"/>
+      <w:pPr>
+        <w:ind w:left="3600" w:hanging="360"/>
+      </w:pPr>
+      <w:rPr>
+        <w:rFonts w:ascii="Courier New" w:hAnsi="Courier New" w:cs="Courier New" w:hint="default"/>
+      </w:rPr>
+    </w:lvl>
+    <w:lvl w:ilvl="5" w:tplc="40090005" w:tentative="1">
+      <w:start w:val="1"/>
+      <w:numFmt w:val="bullet"/>
+      <w:lvlText w:val=""/>
+      <w:lvlJc w:val="left"/>
+      <w:pPr>
+        <w:ind w:left="4320" w:hanging="360"/>
+      </w:pPr>
+      <w:rPr>
+        <w:rFonts w:ascii="Wingdings" w:hAnsi="Wingdings" w:hint="default"/>
+      </w:rPr>
+    </w:lvl>
+    <w:lvl w:ilvl="6" w:tplc="40090001" w:tentative="1">
+      <w:start w:val="1"/>
+      <w:numFmt w:val="bullet"/>
+      <w:lvlText w:val=""/>
+      <w:lvlJc w:val="left"/>
+      <w:pPr>
+        <w:ind w:left="5040" w:hanging="360"/>
+      </w:pPr>
+      <w:rPr>
+        <w:rFonts w:ascii="Symbol" w:hAnsi="Symbol" w:hint="default"/>
+      </w:rPr>
+    </w:lvl>
+    <w:lvl w:ilvl="7" w:tplc="40090003" w:tentative="1">
+      <w:start w:val="1"/>
+      <w:numFmt w:val="bullet"/>
+      <w:lvlText w:val="o"/>
+      <w:lvlJc w:val="left"/>
+      <w:pPr>
+        <w:ind w:left="5760" w:hanging="360"/>
+      </w:pPr>
+      <w:rPr>
+        <w:rFonts w:ascii="Courier New" w:hAnsi="Courier New" w:cs="Courier New" w:hint="default"/>
+      </w:rPr>
+    </w:lvl>
+    <w:lvl w:ilvl="8" w:tplc="40090005" w:tentative="1">
+      <w:start w:val="1"/>
+      <w:numFmt w:val="bullet"/>
+      <w:lvlText w:val=""/>
+      <w:lvlJc w:val="left"/>
+      <w:pPr>
+        <w:ind w:left="6480" w:hanging="360"/>
+      </w:pPr>
+      <w:rPr>
+        <w:rFonts w:ascii="Wingdings" w:hAnsi="Wingdings" w:hint="default"/>
+      </w:rPr>
+    </w:lvl>
+  </w:abstractNum>
+  <w:abstractNum w:abstractNumId="5" w15:restartNumberingAfterBreak="0">
+    <w:nsid w:val="38F42879"/>
+    <w:multiLevelType w:val="hybridMultilevel"/>
+    <w:tmpl w:val="E2DCCF98"/>
+    <w:lvl w:ilvl="0" w:tplc="4009000B">
+      <w:start w:val="1"/>
+      <w:numFmt w:val="bullet"/>
+      <w:lvlText w:val=""/>
+      <w:lvlJc w:val="left"/>
+      <w:pPr>
+        <w:ind w:left="720" w:hanging="360"/>
+      </w:pPr>
+      <w:rPr>
+        <w:rFonts w:ascii="Wingdings" w:hAnsi="Wingdings" w:hint="default"/>
+      </w:rPr>
+    </w:lvl>
+    <w:lvl w:ilvl="1" w:tplc="40090003" w:tentative="1">
+      <w:start w:val="1"/>
+      <w:numFmt w:val="bullet"/>
+      <w:lvlText w:val="o"/>
+      <w:lvlJc w:val="left"/>
+      <w:pPr>
+        <w:ind w:left="1440" w:hanging="360"/>
+      </w:pPr>
+      <w:rPr>
+        <w:rFonts w:ascii="Courier New" w:hAnsi="Courier New" w:cs="Courier New" w:hint="default"/>
+      </w:rPr>
+    </w:lvl>
+    <w:lvl w:ilvl="2" w:tplc="40090005" w:tentative="1">
+      <w:start w:val="1"/>
+      <w:numFmt w:val="bullet"/>
+      <w:lvlText w:val=""/>
+      <w:lvlJc w:val="left"/>
+      <w:pPr>
+        <w:ind w:left="2160" w:hanging="360"/>
+      </w:pPr>
+      <w:rPr>
+        <w:rFonts w:ascii="Wingdings" w:hAnsi="Wingdings" w:hint="default"/>
+      </w:rPr>
+    </w:lvl>
+    <w:lvl w:ilvl="3" w:tplc="40090001" w:tentative="1">
+      <w:start w:val="1"/>
+      <w:numFmt w:val="bullet"/>
+      <w:lvlText w:val=""/>
+      <w:lvlJc w:val="left"/>
+      <w:pPr>
+        <w:ind w:left="2880" w:hanging="360"/>
+      </w:pPr>
+      <w:rPr>
+        <w:rFonts w:ascii="Symbol" w:hAnsi="Symbol" w:hint="default"/>
+      </w:rPr>
+    </w:lvl>
+    <w:lvl w:ilvl="4" w:tplc="40090003" w:tentative="1">
+      <w:start w:val="1"/>
+      <w:numFmt w:val="bullet"/>
+      <w:lvlText w:val="o"/>
+      <w:lvlJc w:val="left"/>
+      <w:pPr>
+        <w:ind w:left="3600" w:hanging="360"/>
+      </w:pPr>
+      <w:rPr>
+        <w:rFonts w:ascii="Courier New" w:hAnsi="Courier New" w:cs="Courier New" w:hint="default"/>
+      </w:rPr>
+    </w:lvl>
+    <w:lvl w:ilvl="5" w:tplc="40090005" w:tentative="1">
+      <w:start w:val="1"/>
+      <w:numFmt w:val="bullet"/>
+      <w:lvlText w:val=""/>
+      <w:lvlJc w:val="left"/>
+      <w:pPr>
+        <w:ind w:left="4320" w:hanging="360"/>
+      </w:pPr>
+      <w:rPr>
+        <w:rFonts w:ascii="Wingdings" w:hAnsi="Wingdings" w:hint="default"/>
+      </w:rPr>
+    </w:lvl>
+    <w:lvl w:ilvl="6" w:tplc="40090001" w:tentative="1">
+      <w:start w:val="1"/>
+      <w:numFmt w:val="bullet"/>
+      <w:lvlText w:val=""/>
+      <w:lvlJc w:val="left"/>
+      <w:pPr>
+        <w:ind w:left="5040" w:hanging="360"/>
+      </w:pPr>
+      <w:rPr>
+        <w:rFonts w:ascii="Symbol" w:hAnsi="Symbol" w:hint="default"/>
+      </w:rPr>
+    </w:lvl>
+    <w:lvl w:ilvl="7" w:tplc="40090003" w:tentative="1">
+      <w:start w:val="1"/>
+      <w:numFmt w:val="bullet"/>
+      <w:lvlText w:val="o"/>
+      <w:lvlJc w:val="left"/>
+      <w:pPr>
+        <w:ind w:left="5760" w:hanging="360"/>
+      </w:pPr>
+      <w:rPr>
+        <w:rFonts w:ascii="Courier New" w:hAnsi="Courier New" w:cs="Courier New" w:hint="default"/>
+      </w:rPr>
+    </w:lvl>
+    <w:lvl w:ilvl="8" w:tplc="40090005" w:tentative="1">
+      <w:start w:val="1"/>
+      <w:numFmt w:val="bullet"/>
+      <w:lvlText w:val=""/>
+      <w:lvlJc w:val="left"/>
+      <w:pPr>
+        <w:ind w:left="6480" w:hanging="360"/>
+      </w:pPr>
+      <w:rPr>
+        <w:rFonts w:ascii="Wingdings" w:hAnsi="Wingdings" w:hint="default"/>
+      </w:rPr>
+    </w:lvl>
+  </w:abstractNum>
+  <w:abstractNum w:abstractNumId="6" w15:restartNumberingAfterBreak="0">
     <w:nsid w:val="48442603"/>
     <w:multiLevelType w:val="hybridMultilevel"/>
     <w:tmpl w:val="0BF2885C"/>
@@ -2855,7 +6235,120 @@
       </w:rPr>
     </w:lvl>
   </w:abstractNum>
-  <w:abstractNum w:abstractNumId="4" w15:restartNumberingAfterBreak="0">
+  <w:abstractNum w:abstractNumId="7" w15:restartNumberingAfterBreak="0">
+    <w:nsid w:val="538906E8"/>
+    <w:multiLevelType w:val="hybridMultilevel"/>
+    <w:tmpl w:val="781C5F2A"/>
+    <w:lvl w:ilvl="0" w:tplc="4009000B">
+      <w:start w:val="1"/>
+      <w:numFmt w:val="bullet"/>
+      <w:lvlText w:val=""/>
+      <w:lvlJc w:val="left"/>
+      <w:pPr>
+        <w:ind w:left="1560" w:hanging="360"/>
+      </w:pPr>
+      <w:rPr>
+        <w:rFonts w:ascii="Wingdings" w:hAnsi="Wingdings" w:hint="default"/>
+      </w:rPr>
+    </w:lvl>
+    <w:lvl w:ilvl="1" w:tplc="40090003" w:tentative="1">
+      <w:start w:val="1"/>
+      <w:numFmt w:val="bullet"/>
+      <w:lvlText w:val="o"/>
+      <w:lvlJc w:val="left"/>
+      <w:pPr>
+        <w:ind w:left="2280" w:hanging="360"/>
+      </w:pPr>
+      <w:rPr>
+        <w:rFonts w:ascii="Courier New" w:hAnsi="Courier New" w:cs="Courier New" w:hint="default"/>
+      </w:rPr>
+    </w:lvl>
+    <w:lvl w:ilvl="2" w:tplc="40090005" w:tentative="1">
+      <w:start w:val="1"/>
+      <w:numFmt w:val="bullet"/>
+      <w:lvlText w:val=""/>
+      <w:lvlJc w:val="left"/>
+      <w:pPr>
+        <w:ind w:left="3000" w:hanging="360"/>
+      </w:pPr>
+      <w:rPr>
+        <w:rFonts w:ascii="Wingdings" w:hAnsi="Wingdings" w:hint="default"/>
+      </w:rPr>
+    </w:lvl>
+    <w:lvl w:ilvl="3" w:tplc="40090001" w:tentative="1">
+      <w:start w:val="1"/>
+      <w:numFmt w:val="bullet"/>
+      <w:lvlText w:val=""/>
+      <w:lvlJc w:val="left"/>
+      <w:pPr>
+        <w:ind w:left="3720" w:hanging="360"/>
+      </w:pPr>
+      <w:rPr>
+        <w:rFonts w:ascii="Symbol" w:hAnsi="Symbol" w:hint="default"/>
+      </w:rPr>
+    </w:lvl>
+    <w:lvl w:ilvl="4" w:tplc="40090003" w:tentative="1">
+      <w:start w:val="1"/>
+      <w:numFmt w:val="bullet"/>
+      <w:lvlText w:val="o"/>
+      <w:lvlJc w:val="left"/>
+      <w:pPr>
+        <w:ind w:left="4440" w:hanging="360"/>
+      </w:pPr>
+      <w:rPr>
+        <w:rFonts w:ascii="Courier New" w:hAnsi="Courier New" w:cs="Courier New" w:hint="default"/>
+      </w:rPr>
+    </w:lvl>
+    <w:lvl w:ilvl="5" w:tplc="40090005" w:tentative="1">
+      <w:start w:val="1"/>
+      <w:numFmt w:val="bullet"/>
+      <w:lvlText w:val=""/>
+      <w:lvlJc w:val="left"/>
+      <w:pPr>
+        <w:ind w:left="5160" w:hanging="360"/>
+      </w:pPr>
+      <w:rPr>
+        <w:rFonts w:ascii="Wingdings" w:hAnsi="Wingdings" w:hint="default"/>
+      </w:rPr>
+    </w:lvl>
+    <w:lvl w:ilvl="6" w:tplc="40090001" w:tentative="1">
+      <w:start w:val="1"/>
+      <w:numFmt w:val="bullet"/>
+      <w:lvlText w:val=""/>
+      <w:lvlJc w:val="left"/>
+      <w:pPr>
+        <w:ind w:left="5880" w:hanging="360"/>
+      </w:pPr>
+      <w:rPr>
+        <w:rFonts w:ascii="Symbol" w:hAnsi="Symbol" w:hint="default"/>
+      </w:rPr>
+    </w:lvl>
+    <w:lvl w:ilvl="7" w:tplc="40090003" w:tentative="1">
+      <w:start w:val="1"/>
+      <w:numFmt w:val="bullet"/>
+      <w:lvlText w:val="o"/>
+      <w:lvlJc w:val="left"/>
+      <w:pPr>
+        <w:ind w:left="6600" w:hanging="360"/>
+      </w:pPr>
+      <w:rPr>
+        <w:rFonts w:ascii="Courier New" w:hAnsi="Courier New" w:cs="Courier New" w:hint="default"/>
+      </w:rPr>
+    </w:lvl>
+    <w:lvl w:ilvl="8" w:tplc="40090005" w:tentative="1">
+      <w:start w:val="1"/>
+      <w:numFmt w:val="bullet"/>
+      <w:lvlText w:val=""/>
+      <w:lvlJc w:val="left"/>
+      <w:pPr>
+        <w:ind w:left="7320" w:hanging="360"/>
+      </w:pPr>
+      <w:rPr>
+        <w:rFonts w:ascii="Wingdings" w:hAnsi="Wingdings" w:hint="default"/>
+      </w:rPr>
+    </w:lvl>
+  </w:abstractNum>
+  <w:abstractNum w:abstractNumId="8" w15:restartNumberingAfterBreak="0">
     <w:nsid w:val="563D188D"/>
     <w:multiLevelType w:val="hybridMultilevel"/>
     <w:tmpl w:val="19844E20"/>
@@ -2968,7 +6461,7 @@
       </w:rPr>
     </w:lvl>
   </w:abstractNum>
-  <w:abstractNum w:abstractNumId="5" w15:restartNumberingAfterBreak="0">
+  <w:abstractNum w:abstractNumId="9" w15:restartNumberingAfterBreak="0">
     <w:nsid w:val="56787550"/>
     <w:multiLevelType w:val="hybridMultilevel"/>
     <w:tmpl w:val="55E80A98"/>
@@ -3081,7 +6574,120 @@
       </w:rPr>
     </w:lvl>
   </w:abstractNum>
-  <w:abstractNum w:abstractNumId="6" w15:restartNumberingAfterBreak="0">
+  <w:abstractNum w:abstractNumId="10" w15:restartNumberingAfterBreak="0">
+    <w:nsid w:val="58E46F71"/>
+    <w:multiLevelType w:val="hybridMultilevel"/>
+    <w:tmpl w:val="2FFEA8BC"/>
+    <w:lvl w:ilvl="0" w:tplc="4009000B">
+      <w:start w:val="1"/>
+      <w:numFmt w:val="bullet"/>
+      <w:lvlText w:val=""/>
+      <w:lvlJc w:val="left"/>
+      <w:pPr>
+        <w:ind w:left="1500" w:hanging="360"/>
+      </w:pPr>
+      <w:rPr>
+        <w:rFonts w:ascii="Wingdings" w:hAnsi="Wingdings" w:hint="default"/>
+      </w:rPr>
+    </w:lvl>
+    <w:lvl w:ilvl="1" w:tplc="40090003" w:tentative="1">
+      <w:start w:val="1"/>
+      <w:numFmt w:val="bullet"/>
+      <w:lvlText w:val="o"/>
+      <w:lvlJc w:val="left"/>
+      <w:pPr>
+        <w:ind w:left="2220" w:hanging="360"/>
+      </w:pPr>
+      <w:rPr>
+        <w:rFonts w:ascii="Courier New" w:hAnsi="Courier New" w:cs="Courier New" w:hint="default"/>
+      </w:rPr>
+    </w:lvl>
+    <w:lvl w:ilvl="2" w:tplc="40090005" w:tentative="1">
+      <w:start w:val="1"/>
+      <w:numFmt w:val="bullet"/>
+      <w:lvlText w:val=""/>
+      <w:lvlJc w:val="left"/>
+      <w:pPr>
+        <w:ind w:left="2940" w:hanging="360"/>
+      </w:pPr>
+      <w:rPr>
+        <w:rFonts w:ascii="Wingdings" w:hAnsi="Wingdings" w:hint="default"/>
+      </w:rPr>
+    </w:lvl>
+    <w:lvl w:ilvl="3" w:tplc="40090001" w:tentative="1">
+      <w:start w:val="1"/>
+      <w:numFmt w:val="bullet"/>
+      <w:lvlText w:val=""/>
+      <w:lvlJc w:val="left"/>
+      <w:pPr>
+        <w:ind w:left="3660" w:hanging="360"/>
+      </w:pPr>
+      <w:rPr>
+        <w:rFonts w:ascii="Symbol" w:hAnsi="Symbol" w:hint="default"/>
+      </w:rPr>
+    </w:lvl>
+    <w:lvl w:ilvl="4" w:tplc="40090003" w:tentative="1">
+      <w:start w:val="1"/>
+      <w:numFmt w:val="bullet"/>
+      <w:lvlText w:val="o"/>
+      <w:lvlJc w:val="left"/>
+      <w:pPr>
+        <w:ind w:left="4380" w:hanging="360"/>
+      </w:pPr>
+      <w:rPr>
+        <w:rFonts w:ascii="Courier New" w:hAnsi="Courier New" w:cs="Courier New" w:hint="default"/>
+      </w:rPr>
+    </w:lvl>
+    <w:lvl w:ilvl="5" w:tplc="40090005" w:tentative="1">
+      <w:start w:val="1"/>
+      <w:numFmt w:val="bullet"/>
+      <w:lvlText w:val=""/>
+      <w:lvlJc w:val="left"/>
+      <w:pPr>
+        <w:ind w:left="5100" w:hanging="360"/>
+      </w:pPr>
+      <w:rPr>
+        <w:rFonts w:ascii="Wingdings" w:hAnsi="Wingdings" w:hint="default"/>
+      </w:rPr>
+    </w:lvl>
+    <w:lvl w:ilvl="6" w:tplc="40090001" w:tentative="1">
+      <w:start w:val="1"/>
+      <w:numFmt w:val="bullet"/>
+      <w:lvlText w:val=""/>
+      <w:lvlJc w:val="left"/>
+      <w:pPr>
+        <w:ind w:left="5820" w:hanging="360"/>
+      </w:pPr>
+      <w:rPr>
+        <w:rFonts w:ascii="Symbol" w:hAnsi="Symbol" w:hint="default"/>
+      </w:rPr>
+    </w:lvl>
+    <w:lvl w:ilvl="7" w:tplc="40090003" w:tentative="1">
+      <w:start w:val="1"/>
+      <w:numFmt w:val="bullet"/>
+      <w:lvlText w:val="o"/>
+      <w:lvlJc w:val="left"/>
+      <w:pPr>
+        <w:ind w:left="6540" w:hanging="360"/>
+      </w:pPr>
+      <w:rPr>
+        <w:rFonts w:ascii="Courier New" w:hAnsi="Courier New" w:cs="Courier New" w:hint="default"/>
+      </w:rPr>
+    </w:lvl>
+    <w:lvl w:ilvl="8" w:tplc="40090005" w:tentative="1">
+      <w:start w:val="1"/>
+      <w:numFmt w:val="bullet"/>
+      <w:lvlText w:val=""/>
+      <w:lvlJc w:val="left"/>
+      <w:pPr>
+        <w:ind w:left="7260" w:hanging="360"/>
+      </w:pPr>
+      <w:rPr>
+        <w:rFonts w:ascii="Wingdings" w:hAnsi="Wingdings" w:hint="default"/>
+      </w:rPr>
+    </w:lvl>
+  </w:abstractNum>
+  <w:abstractNum w:abstractNumId="11" w15:restartNumberingAfterBreak="0">
     <w:nsid w:val="5CF03050"/>
     <w:multiLevelType w:val="hybridMultilevel"/>
     <w:tmpl w:val="66C4DD62"/>
@@ -3194,7 +6800,7 @@
       </w:rPr>
     </w:lvl>
   </w:abstractNum>
-  <w:abstractNum w:abstractNumId="7" w15:restartNumberingAfterBreak="0">
+  <w:abstractNum w:abstractNumId="12" w15:restartNumberingAfterBreak="0">
     <w:nsid w:val="699A7B6C"/>
     <w:multiLevelType w:val="hybridMultilevel"/>
     <w:tmpl w:val="80B4E4C8"/>
@@ -3307,29 +6913,392 @@
       </w:rPr>
     </w:lvl>
   </w:abstractNum>
+  <w:abstractNum w:abstractNumId="13" w15:restartNumberingAfterBreak="0">
+    <w:nsid w:val="6EF46765"/>
+    <w:multiLevelType w:val="hybridMultilevel"/>
+    <w:tmpl w:val="C67AD1C0"/>
+    <w:lvl w:ilvl="0" w:tplc="4009000B">
+      <w:start w:val="1"/>
+      <w:numFmt w:val="bullet"/>
+      <w:lvlText w:val=""/>
+      <w:lvlJc w:val="left"/>
+      <w:pPr>
+        <w:ind w:left="1500" w:hanging="360"/>
+      </w:pPr>
+      <w:rPr>
+        <w:rFonts w:ascii="Wingdings" w:hAnsi="Wingdings" w:hint="default"/>
+      </w:rPr>
+    </w:lvl>
+    <w:lvl w:ilvl="1" w:tplc="40090003" w:tentative="1">
+      <w:start w:val="1"/>
+      <w:numFmt w:val="bullet"/>
+      <w:lvlText w:val="o"/>
+      <w:lvlJc w:val="left"/>
+      <w:pPr>
+        <w:ind w:left="2220" w:hanging="360"/>
+      </w:pPr>
+      <w:rPr>
+        <w:rFonts w:ascii="Courier New" w:hAnsi="Courier New" w:cs="Courier New" w:hint="default"/>
+      </w:rPr>
+    </w:lvl>
+    <w:lvl w:ilvl="2" w:tplc="40090005" w:tentative="1">
+      <w:start w:val="1"/>
+      <w:numFmt w:val="bullet"/>
+      <w:lvlText w:val=""/>
+      <w:lvlJc w:val="left"/>
+      <w:pPr>
+        <w:ind w:left="2940" w:hanging="360"/>
+      </w:pPr>
+      <w:rPr>
+        <w:rFonts w:ascii="Wingdings" w:hAnsi="Wingdings" w:hint="default"/>
+      </w:rPr>
+    </w:lvl>
+    <w:lvl w:ilvl="3" w:tplc="40090001" w:tentative="1">
+      <w:start w:val="1"/>
+      <w:numFmt w:val="bullet"/>
+      <w:lvlText w:val=""/>
+      <w:lvlJc w:val="left"/>
+      <w:pPr>
+        <w:ind w:left="3660" w:hanging="360"/>
+      </w:pPr>
+      <w:rPr>
+        <w:rFonts w:ascii="Symbol" w:hAnsi="Symbol" w:hint="default"/>
+      </w:rPr>
+    </w:lvl>
+    <w:lvl w:ilvl="4" w:tplc="40090003" w:tentative="1">
+      <w:start w:val="1"/>
+      <w:numFmt w:val="bullet"/>
+      <w:lvlText w:val="o"/>
+      <w:lvlJc w:val="left"/>
+      <w:pPr>
+        <w:ind w:left="4380" w:hanging="360"/>
+      </w:pPr>
+      <w:rPr>
+        <w:rFonts w:ascii="Courier New" w:hAnsi="Courier New" w:cs="Courier New" w:hint="default"/>
+      </w:rPr>
+    </w:lvl>
+    <w:lvl w:ilvl="5" w:tplc="40090005" w:tentative="1">
+      <w:start w:val="1"/>
+      <w:numFmt w:val="bullet"/>
+      <w:lvlText w:val=""/>
+      <w:lvlJc w:val="left"/>
+      <w:pPr>
+        <w:ind w:left="5100" w:hanging="360"/>
+      </w:pPr>
+      <w:rPr>
+        <w:rFonts w:ascii="Wingdings" w:hAnsi="Wingdings" w:hint="default"/>
+      </w:rPr>
+    </w:lvl>
+    <w:lvl w:ilvl="6" w:tplc="40090001" w:tentative="1">
+      <w:start w:val="1"/>
+      <w:numFmt w:val="bullet"/>
+      <w:lvlText w:val=""/>
+      <w:lvlJc w:val="left"/>
+      <w:pPr>
+        <w:ind w:left="5820" w:hanging="360"/>
+      </w:pPr>
+      <w:rPr>
+        <w:rFonts w:ascii="Symbol" w:hAnsi="Symbol" w:hint="default"/>
+      </w:rPr>
+    </w:lvl>
+    <w:lvl w:ilvl="7" w:tplc="40090003" w:tentative="1">
+      <w:start w:val="1"/>
+      <w:numFmt w:val="bullet"/>
+      <w:lvlText w:val="o"/>
+      <w:lvlJc w:val="left"/>
+      <w:pPr>
+        <w:ind w:left="6540" w:hanging="360"/>
+      </w:pPr>
+      <w:rPr>
+        <w:rFonts w:ascii="Courier New" w:hAnsi="Courier New" w:cs="Courier New" w:hint="default"/>
+      </w:rPr>
+    </w:lvl>
+    <w:lvl w:ilvl="8" w:tplc="40090005" w:tentative="1">
+      <w:start w:val="1"/>
+      <w:numFmt w:val="bullet"/>
+      <w:lvlText w:val=""/>
+      <w:lvlJc w:val="left"/>
+      <w:pPr>
+        <w:ind w:left="7260" w:hanging="360"/>
+      </w:pPr>
+      <w:rPr>
+        <w:rFonts w:ascii="Wingdings" w:hAnsi="Wingdings" w:hint="default"/>
+      </w:rPr>
+    </w:lvl>
+  </w:abstractNum>
+  <w:abstractNum w:abstractNumId="14" w15:restartNumberingAfterBreak="0">
+    <w:nsid w:val="6FBC5695"/>
+    <w:multiLevelType w:val="hybridMultilevel"/>
+    <w:tmpl w:val="AF22367A"/>
+    <w:lvl w:ilvl="0" w:tplc="4009000B">
+      <w:start w:val="1"/>
+      <w:numFmt w:val="bullet"/>
+      <w:lvlText w:val=""/>
+      <w:lvlJc w:val="left"/>
+      <w:pPr>
+        <w:ind w:left="720" w:hanging="360"/>
+      </w:pPr>
+      <w:rPr>
+        <w:rFonts w:ascii="Wingdings" w:hAnsi="Wingdings" w:hint="default"/>
+      </w:rPr>
+    </w:lvl>
+    <w:lvl w:ilvl="1" w:tplc="40090003" w:tentative="1">
+      <w:start w:val="1"/>
+      <w:numFmt w:val="bullet"/>
+      <w:lvlText w:val="o"/>
+      <w:lvlJc w:val="left"/>
+      <w:pPr>
+        <w:ind w:left="1440" w:hanging="360"/>
+      </w:pPr>
+      <w:rPr>
+        <w:rFonts w:ascii="Courier New" w:hAnsi="Courier New" w:cs="Courier New" w:hint="default"/>
+      </w:rPr>
+    </w:lvl>
+    <w:lvl w:ilvl="2" w:tplc="40090005" w:tentative="1">
+      <w:start w:val="1"/>
+      <w:numFmt w:val="bullet"/>
+      <w:lvlText w:val=""/>
+      <w:lvlJc w:val="left"/>
+      <w:pPr>
+        <w:ind w:left="2160" w:hanging="360"/>
+      </w:pPr>
+      <w:rPr>
+        <w:rFonts w:ascii="Wingdings" w:hAnsi="Wingdings" w:hint="default"/>
+      </w:rPr>
+    </w:lvl>
+    <w:lvl w:ilvl="3" w:tplc="40090001" w:tentative="1">
+      <w:start w:val="1"/>
+      <w:numFmt w:val="bullet"/>
+      <w:lvlText w:val=""/>
+      <w:lvlJc w:val="left"/>
+      <w:pPr>
+        <w:ind w:left="2880" w:hanging="360"/>
+      </w:pPr>
+      <w:rPr>
+        <w:rFonts w:ascii="Symbol" w:hAnsi="Symbol" w:hint="default"/>
+      </w:rPr>
+    </w:lvl>
+    <w:lvl w:ilvl="4" w:tplc="40090003" w:tentative="1">
+      <w:start w:val="1"/>
+      <w:numFmt w:val="bullet"/>
+      <w:lvlText w:val="o"/>
+      <w:lvlJc w:val="left"/>
+      <w:pPr>
+        <w:ind w:left="3600" w:hanging="360"/>
+      </w:pPr>
+      <w:rPr>
+        <w:rFonts w:ascii="Courier New" w:hAnsi="Courier New" w:cs="Courier New" w:hint="default"/>
+      </w:rPr>
+    </w:lvl>
+    <w:lvl w:ilvl="5" w:tplc="40090005" w:tentative="1">
+      <w:start w:val="1"/>
+      <w:numFmt w:val="bullet"/>
+      <w:lvlText w:val=""/>
+      <w:lvlJc w:val="left"/>
+      <w:pPr>
+        <w:ind w:left="4320" w:hanging="360"/>
+      </w:pPr>
+      <w:rPr>
+        <w:rFonts w:ascii="Wingdings" w:hAnsi="Wingdings" w:hint="default"/>
+      </w:rPr>
+    </w:lvl>
+    <w:lvl w:ilvl="6" w:tplc="40090001" w:tentative="1">
+      <w:start w:val="1"/>
+      <w:numFmt w:val="bullet"/>
+      <w:lvlText w:val=""/>
+      <w:lvlJc w:val="left"/>
+      <w:pPr>
+        <w:ind w:left="5040" w:hanging="360"/>
+      </w:pPr>
+      <w:rPr>
+        <w:rFonts w:ascii="Symbol" w:hAnsi="Symbol" w:hint="default"/>
+      </w:rPr>
+    </w:lvl>
+    <w:lvl w:ilvl="7" w:tplc="40090003" w:tentative="1">
+      <w:start w:val="1"/>
+      <w:numFmt w:val="bullet"/>
+      <w:lvlText w:val="o"/>
+      <w:lvlJc w:val="left"/>
+      <w:pPr>
+        <w:ind w:left="5760" w:hanging="360"/>
+      </w:pPr>
+      <w:rPr>
+        <w:rFonts w:ascii="Courier New" w:hAnsi="Courier New" w:cs="Courier New" w:hint="default"/>
+      </w:rPr>
+    </w:lvl>
+    <w:lvl w:ilvl="8" w:tplc="40090005" w:tentative="1">
+      <w:start w:val="1"/>
+      <w:numFmt w:val="bullet"/>
+      <w:lvlText w:val=""/>
+      <w:lvlJc w:val="left"/>
+      <w:pPr>
+        <w:ind w:left="6480" w:hanging="360"/>
+      </w:pPr>
+      <w:rPr>
+        <w:rFonts w:ascii="Wingdings" w:hAnsi="Wingdings" w:hint="default"/>
+      </w:rPr>
+    </w:lvl>
+  </w:abstractNum>
+  <w:abstractNum w:abstractNumId="15" w15:restartNumberingAfterBreak="0">
+    <w:nsid w:val="7D113B58"/>
+    <w:multiLevelType w:val="hybridMultilevel"/>
+    <w:tmpl w:val="BA304628"/>
+    <w:lvl w:ilvl="0" w:tplc="4009000B">
+      <w:start w:val="1"/>
+      <w:numFmt w:val="bullet"/>
+      <w:lvlText w:val=""/>
+      <w:lvlJc w:val="left"/>
+      <w:pPr>
+        <w:ind w:left="1728" w:hanging="360"/>
+      </w:pPr>
+      <w:rPr>
+        <w:rFonts w:ascii="Wingdings" w:hAnsi="Wingdings" w:hint="default"/>
+      </w:rPr>
+    </w:lvl>
+    <w:lvl w:ilvl="1" w:tplc="40090003" w:tentative="1">
+      <w:start w:val="1"/>
+      <w:numFmt w:val="bullet"/>
+      <w:lvlText w:val="o"/>
+      <w:lvlJc w:val="left"/>
+      <w:pPr>
+        <w:ind w:left="2448" w:hanging="360"/>
+      </w:pPr>
+      <w:rPr>
+        <w:rFonts w:ascii="Courier New" w:hAnsi="Courier New" w:cs="Courier New" w:hint="default"/>
+      </w:rPr>
+    </w:lvl>
+    <w:lvl w:ilvl="2" w:tplc="40090005" w:tentative="1">
+      <w:start w:val="1"/>
+      <w:numFmt w:val="bullet"/>
+      <w:lvlText w:val=""/>
+      <w:lvlJc w:val="left"/>
+      <w:pPr>
+        <w:ind w:left="3168" w:hanging="360"/>
+      </w:pPr>
+      <w:rPr>
+        <w:rFonts w:ascii="Wingdings" w:hAnsi="Wingdings" w:hint="default"/>
+      </w:rPr>
+    </w:lvl>
+    <w:lvl w:ilvl="3" w:tplc="40090001" w:tentative="1">
+      <w:start w:val="1"/>
+      <w:numFmt w:val="bullet"/>
+      <w:lvlText w:val=""/>
+      <w:lvlJc w:val="left"/>
+      <w:pPr>
+        <w:ind w:left="3888" w:hanging="360"/>
+      </w:pPr>
+      <w:rPr>
+        <w:rFonts w:ascii="Symbol" w:hAnsi="Symbol" w:hint="default"/>
+      </w:rPr>
+    </w:lvl>
+    <w:lvl w:ilvl="4" w:tplc="40090003" w:tentative="1">
+      <w:start w:val="1"/>
+      <w:numFmt w:val="bullet"/>
+      <w:lvlText w:val="o"/>
+      <w:lvlJc w:val="left"/>
+      <w:pPr>
+        <w:ind w:left="4608" w:hanging="360"/>
+      </w:pPr>
+      <w:rPr>
+        <w:rFonts w:ascii="Courier New" w:hAnsi="Courier New" w:cs="Courier New" w:hint="default"/>
+      </w:rPr>
+    </w:lvl>
+    <w:lvl w:ilvl="5" w:tplc="40090005" w:tentative="1">
+      <w:start w:val="1"/>
+      <w:numFmt w:val="bullet"/>
+      <w:lvlText w:val=""/>
+      <w:lvlJc w:val="left"/>
+      <w:pPr>
+        <w:ind w:left="5328" w:hanging="360"/>
+      </w:pPr>
+      <w:rPr>
+        <w:rFonts w:ascii="Wingdings" w:hAnsi="Wingdings" w:hint="default"/>
+      </w:rPr>
+    </w:lvl>
+    <w:lvl w:ilvl="6" w:tplc="40090001" w:tentative="1">
+      <w:start w:val="1"/>
+      <w:numFmt w:val="bullet"/>
+      <w:lvlText w:val=""/>
+      <w:lvlJc w:val="left"/>
+      <w:pPr>
+        <w:ind w:left="6048" w:hanging="360"/>
+      </w:pPr>
+      <w:rPr>
+        <w:rFonts w:ascii="Symbol" w:hAnsi="Symbol" w:hint="default"/>
+      </w:rPr>
+    </w:lvl>
+    <w:lvl w:ilvl="7" w:tplc="40090003" w:tentative="1">
+      <w:start w:val="1"/>
+      <w:numFmt w:val="bullet"/>
+      <w:lvlText w:val="o"/>
+      <w:lvlJc w:val="left"/>
+      <w:pPr>
+        <w:ind w:left="6768" w:hanging="360"/>
+      </w:pPr>
+      <w:rPr>
+        <w:rFonts w:ascii="Courier New" w:hAnsi="Courier New" w:cs="Courier New" w:hint="default"/>
+      </w:rPr>
+    </w:lvl>
+    <w:lvl w:ilvl="8" w:tplc="40090005" w:tentative="1">
+      <w:start w:val="1"/>
+      <w:numFmt w:val="bullet"/>
+      <w:lvlText w:val=""/>
+      <w:lvlJc w:val="left"/>
+      <w:pPr>
+        <w:ind w:left="7488" w:hanging="360"/>
+      </w:pPr>
+      <w:rPr>
+        <w:rFonts w:ascii="Wingdings" w:hAnsi="Wingdings" w:hint="default"/>
+      </w:rPr>
+    </w:lvl>
+  </w:abstractNum>
   <w:num w:numId="1" w16cid:durableId="1758624467">
+    <w:abstractNumId w:val="9"/>
+  </w:num>
+  <w:num w:numId="2" w16cid:durableId="892883137">
+    <w:abstractNumId w:val="6"/>
+  </w:num>
+  <w:num w:numId="3" w16cid:durableId="234629116">
+    <w:abstractNumId w:val="1"/>
+  </w:num>
+  <w:num w:numId="4" w16cid:durableId="470632490">
+    <w:abstractNumId w:val="3"/>
+  </w:num>
+  <w:num w:numId="5" w16cid:durableId="1504276552">
+    <w:abstractNumId w:val="8"/>
+  </w:num>
+  <w:num w:numId="6" w16cid:durableId="561716588">
+    <w:abstractNumId w:val="12"/>
+  </w:num>
+  <w:num w:numId="7" w16cid:durableId="1851791897">
+    <w:abstractNumId w:val="11"/>
+  </w:num>
+  <w:num w:numId="8" w16cid:durableId="28452176">
+    <w:abstractNumId w:val="2"/>
+  </w:num>
+  <w:num w:numId="9" w16cid:durableId="493225641">
+    <w:abstractNumId w:val="4"/>
+  </w:num>
+  <w:num w:numId="10" w16cid:durableId="2103910380">
+    <w:abstractNumId w:val="7"/>
+  </w:num>
+  <w:num w:numId="11" w16cid:durableId="104231950">
+    <w:abstractNumId w:val="0"/>
+  </w:num>
+  <w:num w:numId="12" w16cid:durableId="627707500">
+    <w:abstractNumId w:val="15"/>
+  </w:num>
+  <w:num w:numId="13" w16cid:durableId="105201226">
+    <w:abstractNumId w:val="10"/>
+  </w:num>
+  <w:num w:numId="14" w16cid:durableId="553737097">
+    <w:abstractNumId w:val="13"/>
+  </w:num>
+  <w:num w:numId="15" w16cid:durableId="407264189">
     <w:abstractNumId w:val="5"/>
   </w:num>
-  <w:num w:numId="2" w16cid:durableId="892883137">
-    <w:abstractNumId w:val="3"/>
-  </w:num>
-  <w:num w:numId="3" w16cid:durableId="234629116">
-    <w:abstractNumId w:val="0"/>
-  </w:num>
-  <w:num w:numId="4" w16cid:durableId="470632490">
-    <w:abstractNumId w:val="2"/>
-  </w:num>
-  <w:num w:numId="5" w16cid:durableId="1504276552">
-    <w:abstractNumId w:val="4"/>
-  </w:num>
-  <w:num w:numId="6" w16cid:durableId="561716588">
-    <w:abstractNumId w:val="7"/>
-  </w:num>
-  <w:num w:numId="7" w16cid:durableId="1851791897">
-    <w:abstractNumId w:val="6"/>
-  </w:num>
-  <w:num w:numId="8" w16cid:durableId="28452176">
-    <w:abstractNumId w:val="1"/>
+  <w:num w:numId="16" w16cid:durableId="913004185">
+    <w:abstractNumId w:val="14"/>
   </w:num>
 </w:numbering>
 </file>
@@ -3935,6 +7904,7 @@
   <w:style w:type="character" w:default="1" w:styleId="DefaultParagraphFont">
     <w:name w:val="Default Paragraph Font"/>
     <w:uiPriority w:val="1"/>
+    <w:semiHidden/>
     <w:unhideWhenUsed/>
   </w:style>
   <w:style w:type="table" w:default="1" w:styleId="TableNormal">
@@ -4249,6 +8219,25 @@
       <w:spacing w:val="5"/>
     </w:rPr>
   </w:style>
+  <w:style w:type="table" w:styleId="TableGrid">
+    <w:name w:val="Table Grid"/>
+    <w:basedOn w:val="TableNormal"/>
+    <w:uiPriority w:val="59"/>
+    <w:rsid w:val="00873334"/>
+    <w:pPr>
+      <w:spacing w:after="0" w:line="240" w:lineRule="auto"/>
+    </w:pPr>
+    <w:tblPr>
+      <w:tblBorders>
+        <w:top w:val="single" w:sz="4" w:space="0" w:color="auto"/>
+        <w:left w:val="single" w:sz="4" w:space="0" w:color="auto"/>
+        <w:bottom w:val="single" w:sz="4" w:space="0" w:color="auto"/>
+        <w:right w:val="single" w:sz="4" w:space="0" w:color="auto"/>
+        <w:insideH w:val="single" w:sz="4" w:space="0" w:color="auto"/>
+        <w:insideV w:val="single" w:sz="4" w:space="0" w:color="auto"/>
+      </w:tblBorders>
+    </w:tblPr>
+  </w:style>
 </w:styles>
 </file>
 
